--- a/Software Design Document.docx
+++ b/Software Design Document.docx
@@ -119,25 +119,7 @@
             <w:sz w:val="32"/>
             <w:szCs w:val="32"/>
           </w:rPr>
-          <w:t>https://github.co</w:t>
-        </w:r>
-        <w:r>
-          <w:rPr>
-            <w:rStyle w:val="Hyperlink"/>
-            <w:rFonts w:ascii="Times New Roman" w:hAnsi="Times New Roman" w:cs="Times New Roman"/>
-            <w:sz w:val="32"/>
-            <w:szCs w:val="32"/>
-          </w:rPr>
-          <w:t>m</w:t>
-        </w:r>
-        <w:r>
-          <w:rPr>
-            <w:rStyle w:val="Hyperlink"/>
-            <w:rFonts w:ascii="Times New Roman" w:hAnsi="Times New Roman" w:cs="Times New Roman"/>
-            <w:sz w:val="32"/>
-            <w:szCs w:val="32"/>
-          </w:rPr>
-          <w:t>/KisomoseArnoldPatrick/Recess.git</w:t>
+          <w:t>https://github.com/KisomoseArnoldPatrick/Recess.git</w:t>
         </w:r>
       </w:hyperlink>
     </w:p>
@@ -190,8 +172,18 @@
           <w:sz w:val="32"/>
           <w:szCs w:val="32"/>
         </w:rPr>
-        <w:t xml:space="preserve"> Mary Nsabagwa</w:t>
-      </w:r>
+        <w:t xml:space="preserve"> Mary </w:t>
+      </w:r>
+      <w:proofErr w:type="spellStart"/>
+      <w:r>
+        <w:rPr>
+          <w:rFonts w:ascii="Times New Roman" w:hAnsi="Times New Roman" w:cs="Times New Roman"/>
+          <w:sz w:val="32"/>
+          <w:szCs w:val="32"/>
+        </w:rPr>
+        <w:t>Nsabagwa</w:t>
+      </w:r>
+      <w:proofErr w:type="spellEnd"/>
     </w:p>
     <w:tbl>
       <w:tblPr>
@@ -298,6 +290,7 @@
                 <w:szCs w:val="24"/>
               </w:rPr>
             </w:pPr>
+            <w:proofErr w:type="spellStart"/>
             <w:r>
               <w:rPr>
                 <w:rFonts w:ascii="Times New Roman" w:hAnsi="Times New Roman" w:cs="Times New Roman"/>
@@ -305,7 +298,17 @@
                 <w:sz w:val="24"/>
                 <w:szCs w:val="24"/>
               </w:rPr>
-              <w:t>Kisomose Arnold Patrick</w:t>
+              <w:t>Kisomose</w:t>
+            </w:r>
+            <w:proofErr w:type="spellEnd"/>
+            <w:r>
+              <w:rPr>
+                <w:rFonts w:ascii="Times New Roman" w:hAnsi="Times New Roman" w:cs="Times New Roman"/>
+                <w:color w:val="000000"/>
+                <w:sz w:val="24"/>
+                <w:szCs w:val="24"/>
+              </w:rPr>
+              <w:t xml:space="preserve"> Arnold Patrick</w:t>
             </w:r>
           </w:p>
           <w:p>
@@ -488,6 +491,7 @@
                 <w:szCs w:val="24"/>
               </w:rPr>
             </w:pPr>
+            <w:proofErr w:type="spellStart"/>
             <w:r>
               <w:rPr>
                 <w:rFonts w:ascii="Times New Roman" w:hAnsi="Times New Roman" w:cs="Times New Roman"/>
@@ -495,7 +499,17 @@
                 <w:sz w:val="24"/>
                 <w:szCs w:val="24"/>
               </w:rPr>
-              <w:t>Kabalebe Joshua</w:t>
+              <w:t>Kabalebe</w:t>
+            </w:r>
+            <w:proofErr w:type="spellEnd"/>
+            <w:r>
+              <w:rPr>
+                <w:rFonts w:ascii="Times New Roman" w:hAnsi="Times New Roman" w:cs="Times New Roman"/>
+                <w:color w:val="000000"/>
+                <w:sz w:val="24"/>
+                <w:szCs w:val="24"/>
+              </w:rPr>
+              <w:t xml:space="preserve"> Joshua</w:t>
             </w:r>
           </w:p>
           <w:p>
@@ -583,6 +597,7 @@
                 <w:szCs w:val="24"/>
               </w:rPr>
             </w:pPr>
+            <w:proofErr w:type="spellStart"/>
             <w:r>
               <w:rPr>
                 <w:rFonts w:ascii="Times New Roman" w:hAnsi="Times New Roman" w:cs="Times New Roman"/>
@@ -590,7 +605,17 @@
                 <w:sz w:val="24"/>
                 <w:szCs w:val="24"/>
               </w:rPr>
-              <w:t>Kukiriza Sinai</w:t>
+              <w:t>Kukiriza</w:t>
+            </w:r>
+            <w:proofErr w:type="spellEnd"/>
+            <w:r>
+              <w:rPr>
+                <w:rFonts w:ascii="Times New Roman" w:hAnsi="Times New Roman" w:cs="Times New Roman"/>
+                <w:color w:val="000000"/>
+                <w:sz w:val="24"/>
+                <w:szCs w:val="24"/>
+              </w:rPr>
+              <w:t xml:space="preserve"> Sinai</w:t>
             </w:r>
           </w:p>
           <w:p>
@@ -777,9 +802,12 @@
     <w:sdt>
       <w:sdtPr>
         <w:rPr>
-          <w:rFonts w:ascii="Times New Roman" w:hAnsi="Times New Roman" w:cs="Times New Roman"/>
-          <w:sz w:val="24"/>
-          <w:szCs w:val="24"/>
+          <w:rFonts w:ascii="Times New Roman" w:eastAsiaTheme="minorHAnsi" w:hAnsi="Times New Roman" w:cs="Times New Roman"/>
+          <w:color w:val="auto"/>
+          <w:kern w:val="2"/>
+          <w:sz w:val="24"/>
+          <w:szCs w:val="24"/>
+          <w14:ligatures w14:val="standardContextual"/>
         </w:rPr>
         <w:id w:val="2141908351"/>
         <w:docPartObj>
@@ -789,13 +817,9 @@
       </w:sdtPr>
       <w:sdtEndPr>
         <w:rPr>
-          <w:rFonts w:eastAsiaTheme="minorHAnsi"/>
           <w:b/>
           <w:bCs/>
           <w:noProof/>
-          <w:color w:val="auto"/>
-          <w:kern w:val="2"/>
-          <w14:ligatures w14:val="standardContextual"/>
         </w:rPr>
       </w:sdtEndPr>
       <w:sdtContent>
@@ -824,10 +848,8 @@
               <w:tab w:val="right" w:leader="dot" w:pos="9350"/>
             </w:tabs>
             <w:rPr>
-              <w:rFonts w:ascii="Times New Roman" w:hAnsi="Times New Roman" w:cs="Times New Roman"/>
+              <w:rFonts w:eastAsiaTheme="minorEastAsia"/>
               <w:noProof/>
-              <w:sz w:val="24"/>
-              <w:szCs w:val="24"/>
             </w:rPr>
           </w:pPr>
           <w:r>
@@ -854,102 +876,73 @@
             </w:rPr>
             <w:fldChar w:fldCharType="separate"/>
           </w:r>
-          <w:hyperlink w:anchor="_Toc168526905" w:history="1">
+          <w:hyperlink w:anchor="_Toc168688613" w:history="1">
             <w:r>
               <w:rPr>
                 <w:rStyle w:val="Hyperlink"/>
-                <w:rFonts w:ascii="Times New Roman" w:hAnsi="Times New Roman" w:cs="Times New Roman"/>
-                <w:noProof/>
-                <w:sz w:val="24"/>
-                <w:szCs w:val="24"/>
+                <w:noProof/>
               </w:rPr>
               <w:t>1.</w:t>
             </w:r>
             <w:r>
               <w:rPr>
-                <w:rFonts w:ascii="Times New Roman" w:hAnsi="Times New Roman" w:cs="Times New Roman"/>
-                <w:noProof/>
-                <w:sz w:val="24"/>
-                <w:szCs w:val="24"/>
+                <w:rFonts w:eastAsiaTheme="minorEastAsia"/>
+                <w:noProof/>
               </w:rPr>
               <w:tab/>
             </w:r>
             <w:r>
               <w:rPr>
                 <w:rStyle w:val="Hyperlink"/>
-                <w:rFonts w:ascii="Times New Roman" w:hAnsi="Times New Roman" w:cs="Times New Roman"/>
-                <w:noProof/>
-                <w:sz w:val="24"/>
-                <w:szCs w:val="24"/>
+                <w:noProof/>
               </w:rPr>
               <w:t>Introduction</w:t>
             </w:r>
             <w:r>
               <w:rPr>
-                <w:rFonts w:ascii="Times New Roman" w:hAnsi="Times New Roman" w:cs="Times New Roman"/>
-                <w:noProof/>
-                <w:webHidden/>
-                <w:sz w:val="24"/>
-                <w:szCs w:val="24"/>
+                <w:noProof/>
+                <w:webHidden/>
               </w:rPr>
               <w:tab/>
             </w:r>
             <w:r>
               <w:rPr>
-                <w:rFonts w:ascii="Times New Roman" w:hAnsi="Times New Roman" w:cs="Times New Roman"/>
-                <w:noProof/>
-                <w:webHidden/>
-                <w:sz w:val="24"/>
-                <w:szCs w:val="24"/>
+                <w:noProof/>
+                <w:webHidden/>
               </w:rPr>
               <w:fldChar w:fldCharType="begin"/>
             </w:r>
             <w:r>
               <w:rPr>
-                <w:rFonts w:ascii="Times New Roman" w:hAnsi="Times New Roman" w:cs="Times New Roman"/>
-                <w:noProof/>
-                <w:webHidden/>
-                <w:sz w:val="24"/>
-                <w:szCs w:val="24"/>
-              </w:rPr>
-              <w:instrText xml:space="preserve"> PAGEREF _Toc168526905 \h </w:instrText>
-            </w:r>
-            <w:r>
-              <w:rPr>
-                <w:rFonts w:ascii="Times New Roman" w:hAnsi="Times New Roman" w:cs="Times New Roman"/>
-                <w:noProof/>
-                <w:webHidden/>
-                <w:sz w:val="24"/>
-                <w:szCs w:val="24"/>
-              </w:rPr>
-            </w:r>
-            <w:r>
-              <w:rPr>
-                <w:rFonts w:ascii="Times New Roman" w:hAnsi="Times New Roman" w:cs="Times New Roman"/>
-                <w:noProof/>
-                <w:webHidden/>
-                <w:sz w:val="24"/>
-                <w:szCs w:val="24"/>
+                <w:noProof/>
+                <w:webHidden/>
+              </w:rPr>
+              <w:instrText xml:space="preserve"> PAGEREF _Toc168688613 \h </w:instrText>
+            </w:r>
+            <w:r>
+              <w:rPr>
+                <w:noProof/>
+                <w:webHidden/>
+              </w:rPr>
+            </w:r>
+            <w:r>
+              <w:rPr>
+                <w:noProof/>
+                <w:webHidden/>
               </w:rPr>
               <w:fldChar w:fldCharType="separate"/>
             </w:r>
             <w:r>
               <w:rPr>
-                <w:rFonts w:ascii="Times New Roman" w:hAnsi="Times New Roman" w:cs="Times New Roman"/>
-                <w:noProof/>
-                <w:webHidden/>
-                <w:sz w:val="24"/>
-                <w:szCs w:val="24"/>
+                <w:noProof/>
+                <w:webHidden/>
               </w:rPr>
               <w:t>1</w:t>
             </w:r>
             <w:r>
               <w:rPr>
-                <w:rFonts w:ascii="Times New Roman" w:hAnsi="Times New Roman" w:cs="Times New Roman"/>
-                <w:noProof/>
-                <w:webHidden/>
-                <w:sz w:val="24"/>
-                <w:szCs w:val="24"/>
+                <w:noProof/>
+                <w:webHidden/>
               </w:rPr>
               <w:fldChar w:fldCharType="end"/>
             </w:r>
@@ -963,108 +956,77 @@
               <w:tab w:val="right" w:leader="dot" w:pos="9350"/>
             </w:tabs>
             <w:rPr>
-              <w:rFonts w:ascii="Times New Roman" w:hAnsi="Times New Roman" w:cs="Times New Roman"/>
+              <w:rFonts w:eastAsiaTheme="minorEastAsia"/>
               <w:noProof/>
-              <w:sz w:val="24"/>
-              <w:szCs w:val="24"/>
             </w:rPr>
           </w:pPr>
-          <w:hyperlink w:anchor="_Toc168526906" w:history="1">
+          <w:hyperlink w:anchor="_Toc168688614" w:history="1">
             <w:r>
               <w:rPr>
                 <w:rStyle w:val="Hyperlink"/>
-                <w:rFonts w:ascii="Times New Roman" w:hAnsi="Times New Roman" w:cs="Times New Roman"/>
-                <w:noProof/>
-                <w:sz w:val="24"/>
-                <w:szCs w:val="24"/>
+                <w:noProof/>
               </w:rPr>
               <w:t>1.1</w:t>
             </w:r>
             <w:r>
               <w:rPr>
-                <w:rFonts w:ascii="Times New Roman" w:hAnsi="Times New Roman" w:cs="Times New Roman"/>
-                <w:noProof/>
-                <w:sz w:val="24"/>
-                <w:szCs w:val="24"/>
+                <w:rFonts w:eastAsiaTheme="minorEastAsia"/>
+                <w:noProof/>
               </w:rPr>
               <w:tab/>
             </w:r>
             <w:r>
               <w:rPr>
                 <w:rStyle w:val="Hyperlink"/>
-                <w:rFonts w:ascii="Times New Roman" w:hAnsi="Times New Roman" w:cs="Times New Roman"/>
-                <w:noProof/>
-                <w:sz w:val="24"/>
-                <w:szCs w:val="24"/>
+                <w:noProof/>
               </w:rPr>
               <w:t>Purpose</w:t>
             </w:r>
             <w:r>
               <w:rPr>
-                <w:rFonts w:ascii="Times New Roman" w:hAnsi="Times New Roman" w:cs="Times New Roman"/>
-                <w:noProof/>
-                <w:webHidden/>
-                <w:sz w:val="24"/>
-                <w:szCs w:val="24"/>
+                <w:noProof/>
+                <w:webHidden/>
               </w:rPr>
               <w:tab/>
             </w:r>
             <w:r>
               <w:rPr>
-                <w:rFonts w:ascii="Times New Roman" w:hAnsi="Times New Roman" w:cs="Times New Roman"/>
-                <w:noProof/>
-                <w:webHidden/>
-                <w:sz w:val="24"/>
-                <w:szCs w:val="24"/>
+                <w:noProof/>
+                <w:webHidden/>
               </w:rPr>
               <w:fldChar w:fldCharType="begin"/>
             </w:r>
             <w:r>
               <w:rPr>
-                <w:rFonts w:ascii="Times New Roman" w:hAnsi="Times New Roman" w:cs="Times New Roman"/>
-                <w:noProof/>
-                <w:webHidden/>
-                <w:sz w:val="24"/>
-                <w:szCs w:val="24"/>
-              </w:rPr>
-              <w:instrText xml:space="preserve"> PAGEREF _Toc168526906 \h </w:instrText>
-            </w:r>
-            <w:r>
-              <w:rPr>
-                <w:rFonts w:ascii="Times New Roman" w:hAnsi="Times New Roman" w:cs="Times New Roman"/>
-                <w:noProof/>
-                <w:webHidden/>
-                <w:sz w:val="24"/>
-                <w:szCs w:val="24"/>
-              </w:rPr>
-            </w:r>
-            <w:r>
-              <w:rPr>
-                <w:rFonts w:ascii="Times New Roman" w:hAnsi="Times New Roman" w:cs="Times New Roman"/>
-                <w:noProof/>
-                <w:webHidden/>
-                <w:sz w:val="24"/>
-                <w:szCs w:val="24"/>
+                <w:noProof/>
+                <w:webHidden/>
+              </w:rPr>
+              <w:instrText xml:space="preserve"> PAGEREF _Toc168688614 \h </w:instrText>
+            </w:r>
+            <w:r>
+              <w:rPr>
+                <w:noProof/>
+                <w:webHidden/>
+              </w:rPr>
+            </w:r>
+            <w:r>
+              <w:rPr>
+                <w:noProof/>
+                <w:webHidden/>
               </w:rPr>
               <w:fldChar w:fldCharType="separate"/>
             </w:r>
             <w:r>
               <w:rPr>
-                <w:rFonts w:ascii="Times New Roman" w:hAnsi="Times New Roman" w:cs="Times New Roman"/>
-                <w:noProof/>
-                <w:webHidden/>
-                <w:sz w:val="24"/>
-                <w:szCs w:val="24"/>
+                <w:noProof/>
+                <w:webHidden/>
               </w:rPr>
               <w:t>1</w:t>
             </w:r>
             <w:r>
               <w:rPr>
-                <w:rFonts w:ascii="Times New Roman" w:hAnsi="Times New Roman" w:cs="Times New Roman"/>
-                <w:noProof/>
-                <w:webHidden/>
-                <w:sz w:val="24"/>
-                <w:szCs w:val="24"/>
+                <w:noProof/>
+                <w:webHidden/>
               </w:rPr>
               <w:fldChar w:fldCharType="end"/>
             </w:r>
@@ -1078,108 +1040,241 @@
               <w:tab w:val="right" w:leader="dot" w:pos="9350"/>
             </w:tabs>
             <w:rPr>
-              <w:rFonts w:ascii="Times New Roman" w:hAnsi="Times New Roman" w:cs="Times New Roman"/>
+              <w:rFonts w:eastAsiaTheme="minorEastAsia"/>
               <w:noProof/>
-              <w:sz w:val="24"/>
-              <w:szCs w:val="24"/>
             </w:rPr>
           </w:pPr>
-          <w:hyperlink w:anchor="_Toc168526907" w:history="1">
+          <w:hyperlink w:anchor="_Toc168688615" w:history="1">
             <w:r>
               <w:rPr>
                 <w:rStyle w:val="Hyperlink"/>
-                <w:rFonts w:ascii="Times New Roman" w:hAnsi="Times New Roman" w:cs="Times New Roman"/>
-                <w:noProof/>
-                <w:sz w:val="24"/>
-                <w:szCs w:val="24"/>
+                <w:noProof/>
               </w:rPr>
               <w:t>1.2</w:t>
             </w:r>
             <w:r>
               <w:rPr>
-                <w:rFonts w:ascii="Times New Roman" w:hAnsi="Times New Roman" w:cs="Times New Roman"/>
-                <w:noProof/>
-                <w:sz w:val="24"/>
-                <w:szCs w:val="24"/>
+                <w:rFonts w:eastAsiaTheme="minorEastAsia"/>
+                <w:noProof/>
               </w:rPr>
               <w:tab/>
             </w:r>
             <w:r>
               <w:rPr>
                 <w:rStyle w:val="Hyperlink"/>
-                <w:rFonts w:ascii="Times New Roman" w:hAnsi="Times New Roman" w:cs="Times New Roman"/>
-                <w:noProof/>
-                <w:sz w:val="24"/>
-                <w:szCs w:val="24"/>
+                <w:noProof/>
               </w:rPr>
               <w:t>Scope</w:t>
             </w:r>
             <w:r>
               <w:rPr>
-                <w:rFonts w:ascii="Times New Roman" w:hAnsi="Times New Roman" w:cs="Times New Roman"/>
-                <w:noProof/>
-                <w:webHidden/>
-                <w:sz w:val="24"/>
-                <w:szCs w:val="24"/>
+                <w:noProof/>
+                <w:webHidden/>
               </w:rPr>
               <w:tab/>
             </w:r>
             <w:r>
               <w:rPr>
-                <w:rFonts w:ascii="Times New Roman" w:hAnsi="Times New Roman" w:cs="Times New Roman"/>
-                <w:noProof/>
-                <w:webHidden/>
-                <w:sz w:val="24"/>
-                <w:szCs w:val="24"/>
+                <w:noProof/>
+                <w:webHidden/>
               </w:rPr>
               <w:fldChar w:fldCharType="begin"/>
             </w:r>
             <w:r>
               <w:rPr>
-                <w:rFonts w:ascii="Times New Roman" w:hAnsi="Times New Roman" w:cs="Times New Roman"/>
-                <w:noProof/>
-                <w:webHidden/>
-                <w:sz w:val="24"/>
-                <w:szCs w:val="24"/>
-              </w:rPr>
-              <w:instrText xml:space="preserve"> PAGEREF _Toc168526907 \h </w:instrText>
-            </w:r>
-            <w:r>
-              <w:rPr>
-                <w:rFonts w:ascii="Times New Roman" w:hAnsi="Times New Roman" w:cs="Times New Roman"/>
-                <w:noProof/>
-                <w:webHidden/>
-                <w:sz w:val="24"/>
-                <w:szCs w:val="24"/>
-              </w:rPr>
-            </w:r>
-            <w:r>
-              <w:rPr>
-                <w:rFonts w:ascii="Times New Roman" w:hAnsi="Times New Roman" w:cs="Times New Roman"/>
-                <w:noProof/>
-                <w:webHidden/>
-                <w:sz w:val="24"/>
-                <w:szCs w:val="24"/>
+                <w:noProof/>
+                <w:webHidden/>
+              </w:rPr>
+              <w:instrText xml:space="preserve"> PAGEREF _Toc168688615 \h </w:instrText>
+            </w:r>
+            <w:r>
+              <w:rPr>
+                <w:noProof/>
+                <w:webHidden/>
+              </w:rPr>
+            </w:r>
+            <w:r>
+              <w:rPr>
+                <w:noProof/>
+                <w:webHidden/>
               </w:rPr>
               <w:fldChar w:fldCharType="separate"/>
             </w:r>
             <w:r>
               <w:rPr>
-                <w:rFonts w:ascii="Times New Roman" w:hAnsi="Times New Roman" w:cs="Times New Roman"/>
-                <w:noProof/>
-                <w:webHidden/>
-                <w:sz w:val="24"/>
-                <w:szCs w:val="24"/>
+                <w:noProof/>
+                <w:webHidden/>
               </w:rPr>
               <w:t>1</w:t>
             </w:r>
             <w:r>
               <w:rPr>
-                <w:rFonts w:ascii="Times New Roman" w:hAnsi="Times New Roman" w:cs="Times New Roman"/>
-                <w:noProof/>
-                <w:webHidden/>
-                <w:sz w:val="24"/>
-                <w:szCs w:val="24"/>
+                <w:noProof/>
+                <w:webHidden/>
+              </w:rPr>
+              <w:fldChar w:fldCharType="end"/>
+            </w:r>
+          </w:hyperlink>
+        </w:p>
+        <w:p>
+          <w:pPr>
+            <w:pStyle w:val="TOC3"/>
+            <w:tabs>
+              <w:tab w:val="left" w:pos="1320"/>
+              <w:tab w:val="right" w:leader="dot" w:pos="9350"/>
+            </w:tabs>
+            <w:rPr>
+              <w:noProof/>
+            </w:rPr>
+          </w:pPr>
+          <w:hyperlink w:anchor="_Toc168688616" w:history="1">
+            <w:r>
+              <w:rPr>
+                <w:rStyle w:val="Hyperlink"/>
+                <w:noProof/>
+              </w:rPr>
+              <w:t>1.2.1</w:t>
+            </w:r>
+            <w:r>
+              <w:rPr>
+                <w:noProof/>
+              </w:rPr>
+              <w:tab/>
+            </w:r>
+            <w:r>
+              <w:rPr>
+                <w:rStyle w:val="Hyperlink"/>
+                <w:noProof/>
+              </w:rPr>
+              <w:t>Goals and Objectives of the project</w:t>
+            </w:r>
+            <w:r>
+              <w:rPr>
+                <w:noProof/>
+                <w:webHidden/>
+              </w:rPr>
+              <w:tab/>
+            </w:r>
+            <w:r>
+              <w:rPr>
+                <w:noProof/>
+                <w:webHidden/>
+              </w:rPr>
+              <w:fldChar w:fldCharType="begin"/>
+            </w:r>
+            <w:r>
+              <w:rPr>
+                <w:noProof/>
+                <w:webHidden/>
+              </w:rPr>
+              <w:instrText xml:space="preserve"> PAGEREF _Toc168688616 \h </w:instrText>
+            </w:r>
+            <w:r>
+              <w:rPr>
+                <w:noProof/>
+                <w:webHidden/>
+              </w:rPr>
+            </w:r>
+            <w:r>
+              <w:rPr>
+                <w:noProof/>
+                <w:webHidden/>
+              </w:rPr>
+              <w:fldChar w:fldCharType="separate"/>
+            </w:r>
+            <w:r>
+              <w:rPr>
+                <w:noProof/>
+                <w:webHidden/>
+              </w:rPr>
+              <w:t>1</w:t>
+            </w:r>
+            <w:r>
+              <w:rPr>
+                <w:noProof/>
+                <w:webHidden/>
+              </w:rPr>
+              <w:fldChar w:fldCharType="end"/>
+            </w:r>
+          </w:hyperlink>
+        </w:p>
+        <w:p>
+          <w:pPr>
+            <w:pStyle w:val="TOC3"/>
+            <w:tabs>
+              <w:tab w:val="left" w:pos="1320"/>
+              <w:tab w:val="right" w:leader="dot" w:pos="9350"/>
+            </w:tabs>
+            <w:rPr>
+              <w:noProof/>
+            </w:rPr>
+          </w:pPr>
+          <w:hyperlink w:anchor="_Toc168688617" w:history="1">
+            <w:r>
+              <w:rPr>
+                <w:rStyle w:val="Hyperlink"/>
+                <w:noProof/>
+              </w:rPr>
+              <w:t>1.2.2</w:t>
+            </w:r>
+            <w:r>
+              <w:rPr>
+                <w:noProof/>
+              </w:rPr>
+              <w:tab/>
+            </w:r>
+            <w:r>
+              <w:rPr>
+                <w:rStyle w:val="Hyperlink"/>
+                <w:noProof/>
+              </w:rPr>
+              <w:t>Benefits of the Project</w:t>
+            </w:r>
+            <w:r>
+              <w:rPr>
+                <w:noProof/>
+                <w:webHidden/>
+              </w:rPr>
+              <w:tab/>
+            </w:r>
+            <w:r>
+              <w:rPr>
+                <w:noProof/>
+                <w:webHidden/>
+              </w:rPr>
+              <w:fldChar w:fldCharType="begin"/>
+            </w:r>
+            <w:r>
+              <w:rPr>
+                <w:noProof/>
+                <w:webHidden/>
+              </w:rPr>
+              <w:instrText xml:space="preserve"> PAGEREF _Toc168688617 \h </w:instrText>
+            </w:r>
+            <w:r>
+              <w:rPr>
+                <w:noProof/>
+                <w:webHidden/>
+              </w:rPr>
+            </w:r>
+            <w:r>
+              <w:rPr>
+                <w:noProof/>
+                <w:webHidden/>
+              </w:rPr>
+              <w:fldChar w:fldCharType="separate"/>
+            </w:r>
+            <w:r>
+              <w:rPr>
+                <w:noProof/>
+                <w:webHidden/>
+              </w:rPr>
+              <w:t>1</w:t>
+            </w:r>
+            <w:r>
+              <w:rPr>
+                <w:noProof/>
+                <w:webHidden/>
               </w:rPr>
               <w:fldChar w:fldCharType="end"/>
             </w:r>
@@ -1193,108 +1288,77 @@
               <w:tab w:val="right" w:leader="dot" w:pos="9350"/>
             </w:tabs>
             <w:rPr>
-              <w:rFonts w:ascii="Times New Roman" w:hAnsi="Times New Roman" w:cs="Times New Roman"/>
+              <w:rFonts w:eastAsiaTheme="minorEastAsia"/>
               <w:noProof/>
-              <w:sz w:val="24"/>
-              <w:szCs w:val="24"/>
             </w:rPr>
           </w:pPr>
-          <w:hyperlink w:anchor="_Toc168526908" w:history="1">
+          <w:hyperlink w:anchor="_Toc168688618" w:history="1">
             <w:r>
               <w:rPr>
                 <w:rStyle w:val="Hyperlink"/>
-                <w:rFonts w:ascii="Times New Roman" w:hAnsi="Times New Roman" w:cs="Times New Roman"/>
-                <w:noProof/>
-                <w:sz w:val="24"/>
-                <w:szCs w:val="24"/>
+                <w:noProof/>
               </w:rPr>
               <w:t>1.3</w:t>
             </w:r>
             <w:r>
               <w:rPr>
-                <w:rFonts w:ascii="Times New Roman" w:hAnsi="Times New Roman" w:cs="Times New Roman"/>
-                <w:noProof/>
-                <w:sz w:val="24"/>
-                <w:szCs w:val="24"/>
+                <w:rFonts w:eastAsiaTheme="minorEastAsia"/>
+                <w:noProof/>
               </w:rPr>
               <w:tab/>
             </w:r>
             <w:r>
               <w:rPr>
                 <w:rStyle w:val="Hyperlink"/>
-                <w:rFonts w:ascii="Times New Roman" w:hAnsi="Times New Roman" w:cs="Times New Roman"/>
-                <w:noProof/>
-                <w:sz w:val="24"/>
-                <w:szCs w:val="24"/>
+                <w:noProof/>
               </w:rPr>
               <w:t>Document Overview</w:t>
             </w:r>
             <w:r>
               <w:rPr>
-                <w:rFonts w:ascii="Times New Roman" w:hAnsi="Times New Roman" w:cs="Times New Roman"/>
-                <w:noProof/>
-                <w:webHidden/>
-                <w:sz w:val="24"/>
-                <w:szCs w:val="24"/>
+                <w:noProof/>
+                <w:webHidden/>
               </w:rPr>
               <w:tab/>
             </w:r>
             <w:r>
               <w:rPr>
-                <w:rFonts w:ascii="Times New Roman" w:hAnsi="Times New Roman" w:cs="Times New Roman"/>
-                <w:noProof/>
-                <w:webHidden/>
-                <w:sz w:val="24"/>
-                <w:szCs w:val="24"/>
+                <w:noProof/>
+                <w:webHidden/>
               </w:rPr>
               <w:fldChar w:fldCharType="begin"/>
             </w:r>
             <w:r>
               <w:rPr>
-                <w:rFonts w:ascii="Times New Roman" w:hAnsi="Times New Roman" w:cs="Times New Roman"/>
-                <w:noProof/>
-                <w:webHidden/>
-                <w:sz w:val="24"/>
-                <w:szCs w:val="24"/>
-              </w:rPr>
-              <w:instrText xml:space="preserve"> PAGEREF _Toc168526908 \h </w:instrText>
-            </w:r>
-            <w:r>
-              <w:rPr>
-                <w:rFonts w:ascii="Times New Roman" w:hAnsi="Times New Roman" w:cs="Times New Roman"/>
-                <w:noProof/>
-                <w:webHidden/>
-                <w:sz w:val="24"/>
-                <w:szCs w:val="24"/>
-              </w:rPr>
-            </w:r>
-            <w:r>
-              <w:rPr>
-                <w:rFonts w:ascii="Times New Roman" w:hAnsi="Times New Roman" w:cs="Times New Roman"/>
-                <w:noProof/>
-                <w:webHidden/>
-                <w:sz w:val="24"/>
-                <w:szCs w:val="24"/>
+                <w:noProof/>
+                <w:webHidden/>
+              </w:rPr>
+              <w:instrText xml:space="preserve"> PAGEREF _Toc168688618 \h </w:instrText>
+            </w:r>
+            <w:r>
+              <w:rPr>
+                <w:noProof/>
+                <w:webHidden/>
+              </w:rPr>
+            </w:r>
+            <w:r>
+              <w:rPr>
+                <w:noProof/>
+                <w:webHidden/>
               </w:rPr>
               <w:fldChar w:fldCharType="separate"/>
             </w:r>
             <w:r>
               <w:rPr>
-                <w:rFonts w:ascii="Times New Roman" w:hAnsi="Times New Roman" w:cs="Times New Roman"/>
-                <w:noProof/>
-                <w:webHidden/>
-                <w:sz w:val="24"/>
-                <w:szCs w:val="24"/>
-              </w:rPr>
-              <w:t>1</w:t>
-            </w:r>
-            <w:r>
-              <w:rPr>
-                <w:rFonts w:ascii="Times New Roman" w:hAnsi="Times New Roman" w:cs="Times New Roman"/>
-                <w:noProof/>
-                <w:webHidden/>
-                <w:sz w:val="24"/>
-                <w:szCs w:val="24"/>
+                <w:noProof/>
+                <w:webHidden/>
+              </w:rPr>
+              <w:t>2</w:t>
+            </w:r>
+            <w:r>
+              <w:rPr>
+                <w:noProof/>
+                <w:webHidden/>
               </w:rPr>
               <w:fldChar w:fldCharType="end"/>
             </w:r>
@@ -1308,108 +1372,77 @@
               <w:tab w:val="right" w:leader="dot" w:pos="9350"/>
             </w:tabs>
             <w:rPr>
-              <w:rFonts w:ascii="Times New Roman" w:hAnsi="Times New Roman" w:cs="Times New Roman"/>
+              <w:rFonts w:eastAsiaTheme="minorEastAsia"/>
               <w:noProof/>
-              <w:sz w:val="24"/>
-              <w:szCs w:val="24"/>
             </w:rPr>
           </w:pPr>
-          <w:hyperlink w:anchor="_Toc168526909" w:history="1">
+          <w:hyperlink w:anchor="_Toc168688619" w:history="1">
             <w:r>
               <w:rPr>
                 <w:rStyle w:val="Hyperlink"/>
-                <w:rFonts w:ascii="Times New Roman" w:hAnsi="Times New Roman" w:cs="Times New Roman"/>
-                <w:noProof/>
-                <w:sz w:val="24"/>
-                <w:szCs w:val="24"/>
+                <w:noProof/>
               </w:rPr>
               <w:t>1.4</w:t>
             </w:r>
             <w:r>
               <w:rPr>
-                <w:rFonts w:ascii="Times New Roman" w:hAnsi="Times New Roman" w:cs="Times New Roman"/>
-                <w:noProof/>
-                <w:sz w:val="24"/>
-                <w:szCs w:val="24"/>
+                <w:rFonts w:eastAsiaTheme="minorEastAsia"/>
+                <w:noProof/>
               </w:rPr>
               <w:tab/>
             </w:r>
             <w:r>
               <w:rPr>
                 <w:rStyle w:val="Hyperlink"/>
-                <w:rFonts w:ascii="Times New Roman" w:hAnsi="Times New Roman" w:cs="Times New Roman"/>
-                <w:noProof/>
-                <w:sz w:val="24"/>
-                <w:szCs w:val="24"/>
+                <w:noProof/>
               </w:rPr>
               <w:t>Reference Material</w:t>
             </w:r>
             <w:r>
               <w:rPr>
-                <w:rFonts w:ascii="Times New Roman" w:hAnsi="Times New Roman" w:cs="Times New Roman"/>
-                <w:noProof/>
-                <w:webHidden/>
-                <w:sz w:val="24"/>
-                <w:szCs w:val="24"/>
+                <w:noProof/>
+                <w:webHidden/>
               </w:rPr>
               <w:tab/>
             </w:r>
             <w:r>
               <w:rPr>
-                <w:rFonts w:ascii="Times New Roman" w:hAnsi="Times New Roman" w:cs="Times New Roman"/>
-                <w:noProof/>
-                <w:webHidden/>
-                <w:sz w:val="24"/>
-                <w:szCs w:val="24"/>
+                <w:noProof/>
+                <w:webHidden/>
               </w:rPr>
               <w:fldChar w:fldCharType="begin"/>
             </w:r>
             <w:r>
               <w:rPr>
-                <w:rFonts w:ascii="Times New Roman" w:hAnsi="Times New Roman" w:cs="Times New Roman"/>
-                <w:noProof/>
-                <w:webHidden/>
-                <w:sz w:val="24"/>
-                <w:szCs w:val="24"/>
-              </w:rPr>
-              <w:instrText xml:space="preserve"> PAGEREF _Toc168526909 \h </w:instrText>
-            </w:r>
-            <w:r>
-              <w:rPr>
-                <w:rFonts w:ascii="Times New Roman" w:hAnsi="Times New Roman" w:cs="Times New Roman"/>
-                <w:noProof/>
-                <w:webHidden/>
-                <w:sz w:val="24"/>
-                <w:szCs w:val="24"/>
-              </w:rPr>
-            </w:r>
-            <w:r>
-              <w:rPr>
-                <w:rFonts w:ascii="Times New Roman" w:hAnsi="Times New Roman" w:cs="Times New Roman"/>
-                <w:noProof/>
-                <w:webHidden/>
-                <w:sz w:val="24"/>
-                <w:szCs w:val="24"/>
+                <w:noProof/>
+                <w:webHidden/>
+              </w:rPr>
+              <w:instrText xml:space="preserve"> PAGEREF _Toc168688619 \h </w:instrText>
+            </w:r>
+            <w:r>
+              <w:rPr>
+                <w:noProof/>
+                <w:webHidden/>
+              </w:rPr>
+            </w:r>
+            <w:r>
+              <w:rPr>
+                <w:noProof/>
+                <w:webHidden/>
               </w:rPr>
               <w:fldChar w:fldCharType="separate"/>
             </w:r>
             <w:r>
               <w:rPr>
-                <w:rFonts w:ascii="Times New Roman" w:hAnsi="Times New Roman" w:cs="Times New Roman"/>
-                <w:noProof/>
-                <w:webHidden/>
-                <w:sz w:val="24"/>
-                <w:szCs w:val="24"/>
-              </w:rPr>
-              <w:t>1</w:t>
-            </w:r>
-            <w:r>
-              <w:rPr>
-                <w:rFonts w:ascii="Times New Roman" w:hAnsi="Times New Roman" w:cs="Times New Roman"/>
-                <w:noProof/>
-                <w:webHidden/>
-                <w:sz w:val="24"/>
-                <w:szCs w:val="24"/>
+                <w:noProof/>
+                <w:webHidden/>
+              </w:rPr>
+              <w:t>3</w:t>
+            </w:r>
+            <w:r>
+              <w:rPr>
+                <w:noProof/>
+                <w:webHidden/>
               </w:rPr>
               <w:fldChar w:fldCharType="end"/>
             </w:r>
@@ -1423,108 +1456,161 @@
               <w:tab w:val="right" w:leader="dot" w:pos="9350"/>
             </w:tabs>
             <w:rPr>
-              <w:rFonts w:ascii="Times New Roman" w:hAnsi="Times New Roman" w:cs="Times New Roman"/>
+              <w:rFonts w:eastAsiaTheme="minorEastAsia"/>
               <w:noProof/>
-              <w:sz w:val="24"/>
-              <w:szCs w:val="24"/>
             </w:rPr>
           </w:pPr>
-          <w:hyperlink w:anchor="_Toc168526910" w:history="1">
+          <w:hyperlink w:anchor="_Toc168688620" w:history="1">
             <w:r>
               <w:rPr>
                 <w:rStyle w:val="Hyperlink"/>
-                <w:rFonts w:ascii="Times New Roman" w:hAnsi="Times New Roman" w:cs="Times New Roman"/>
-                <w:noProof/>
-                <w:sz w:val="24"/>
-                <w:szCs w:val="24"/>
+                <w:noProof/>
               </w:rPr>
               <w:t>1.5</w:t>
             </w:r>
             <w:r>
               <w:rPr>
-                <w:rFonts w:ascii="Times New Roman" w:hAnsi="Times New Roman" w:cs="Times New Roman"/>
-                <w:noProof/>
-                <w:sz w:val="24"/>
-                <w:szCs w:val="24"/>
+                <w:rFonts w:eastAsiaTheme="minorEastAsia"/>
+                <w:noProof/>
               </w:rPr>
               <w:tab/>
             </w:r>
             <w:r>
               <w:rPr>
                 <w:rStyle w:val="Hyperlink"/>
-                <w:rFonts w:ascii="Times New Roman" w:hAnsi="Times New Roman" w:cs="Times New Roman"/>
-                <w:noProof/>
-                <w:sz w:val="24"/>
-                <w:szCs w:val="24"/>
+                <w:noProof/>
               </w:rPr>
               <w:t>Definitions and Acronyms</w:t>
             </w:r>
             <w:r>
               <w:rPr>
-                <w:rFonts w:ascii="Times New Roman" w:hAnsi="Times New Roman" w:cs="Times New Roman"/>
-                <w:noProof/>
-                <w:webHidden/>
-                <w:sz w:val="24"/>
-                <w:szCs w:val="24"/>
+                <w:noProof/>
+                <w:webHidden/>
               </w:rPr>
               <w:tab/>
             </w:r>
             <w:r>
               <w:rPr>
-                <w:rFonts w:ascii="Times New Roman" w:hAnsi="Times New Roman" w:cs="Times New Roman"/>
-                <w:noProof/>
-                <w:webHidden/>
-                <w:sz w:val="24"/>
-                <w:szCs w:val="24"/>
+                <w:noProof/>
+                <w:webHidden/>
               </w:rPr>
               <w:fldChar w:fldCharType="begin"/>
             </w:r>
             <w:r>
               <w:rPr>
-                <w:rFonts w:ascii="Times New Roman" w:hAnsi="Times New Roman" w:cs="Times New Roman"/>
-                <w:noProof/>
-                <w:webHidden/>
-                <w:sz w:val="24"/>
-                <w:szCs w:val="24"/>
-              </w:rPr>
-              <w:instrText xml:space="preserve"> PAGEREF _Toc168526910 \h </w:instrText>
-            </w:r>
-            <w:r>
-              <w:rPr>
-                <w:rFonts w:ascii="Times New Roman" w:hAnsi="Times New Roman" w:cs="Times New Roman"/>
-                <w:noProof/>
-                <w:webHidden/>
-                <w:sz w:val="24"/>
-                <w:szCs w:val="24"/>
-              </w:rPr>
-            </w:r>
-            <w:r>
-              <w:rPr>
-                <w:rFonts w:ascii="Times New Roman" w:hAnsi="Times New Roman" w:cs="Times New Roman"/>
-                <w:noProof/>
-                <w:webHidden/>
-                <w:sz w:val="24"/>
-                <w:szCs w:val="24"/>
+                <w:noProof/>
+                <w:webHidden/>
+              </w:rPr>
+              <w:instrText xml:space="preserve"> PAGEREF _Toc168688620 \h </w:instrText>
+            </w:r>
+            <w:r>
+              <w:rPr>
+                <w:noProof/>
+                <w:webHidden/>
+              </w:rPr>
+            </w:r>
+            <w:r>
+              <w:rPr>
+                <w:noProof/>
+                <w:webHidden/>
               </w:rPr>
               <w:fldChar w:fldCharType="separate"/>
             </w:r>
             <w:r>
               <w:rPr>
-                <w:rFonts w:ascii="Times New Roman" w:hAnsi="Times New Roman" w:cs="Times New Roman"/>
-                <w:noProof/>
-                <w:webHidden/>
-                <w:sz w:val="24"/>
-                <w:szCs w:val="24"/>
-              </w:rPr>
-              <w:t>1</w:t>
-            </w:r>
-            <w:r>
-              <w:rPr>
-                <w:rFonts w:ascii="Times New Roman" w:hAnsi="Times New Roman" w:cs="Times New Roman"/>
-                <w:noProof/>
-                <w:webHidden/>
-                <w:sz w:val="24"/>
-                <w:szCs w:val="24"/>
+                <w:noProof/>
+                <w:webHidden/>
+              </w:rPr>
+              <w:t>3</w:t>
+            </w:r>
+            <w:r>
+              <w:rPr>
+                <w:noProof/>
+                <w:webHidden/>
+              </w:rPr>
+              <w:fldChar w:fldCharType="end"/>
+            </w:r>
+          </w:hyperlink>
+        </w:p>
+        <w:p>
+          <w:pPr>
+            <w:pStyle w:val="TOC3"/>
+            <w:tabs>
+              <w:tab w:val="left" w:pos="1320"/>
+              <w:tab w:val="right" w:leader="dot" w:pos="9350"/>
+            </w:tabs>
+            <w:rPr>
+              <w:noProof/>
+            </w:rPr>
+          </w:pPr>
+          <w:hyperlink w:anchor="_Toc168688621" w:history="1">
+            <w:r>
+              <w:rPr>
+                <w:rStyle w:val="Hyperlink"/>
+                <w:rFonts w:cs="Times New Roman"/>
+                <w:noProof/>
+              </w:rPr>
+              <w:t>1.5.1</w:t>
+            </w:r>
+            <w:r>
+              <w:rPr>
+                <w:noProof/>
+              </w:rPr>
+              <w:tab/>
+            </w:r>
+            <w:r>
+              <w:rPr>
+                <w:rStyle w:val="Hyperlink"/>
+                <w:rFonts w:cs="Times New Roman"/>
+                <w:noProof/>
+              </w:rPr>
+              <w:t>Definitions</w:t>
+            </w:r>
+            <w:r>
+              <w:rPr>
+                <w:noProof/>
+                <w:webHidden/>
+              </w:rPr>
+              <w:tab/>
+            </w:r>
+            <w:r>
+              <w:rPr>
+                <w:noProof/>
+                <w:webHidden/>
+              </w:rPr>
+              <w:fldChar w:fldCharType="begin"/>
+            </w:r>
+            <w:r>
+              <w:rPr>
+                <w:noProof/>
+                <w:webHidden/>
+              </w:rPr>
+              <w:instrText xml:space="preserve"> PAGEREF _Toc168688621 \h </w:instrText>
+            </w:r>
+            <w:r>
+              <w:rPr>
+                <w:noProof/>
+                <w:webHidden/>
+              </w:rPr>
+            </w:r>
+            <w:r>
+              <w:rPr>
+                <w:noProof/>
+                <w:webHidden/>
+              </w:rPr>
+              <w:fldChar w:fldCharType="separate"/>
+            </w:r>
+            <w:r>
+              <w:rPr>
+                <w:noProof/>
+                <w:webHidden/>
+              </w:rPr>
+              <w:t>3</w:t>
+            </w:r>
+            <w:r>
+              <w:rPr>
+                <w:noProof/>
+                <w:webHidden/>
               </w:rPr>
               <w:fldChar w:fldCharType="end"/>
             </w:r>
@@ -1538,108 +1624,77 @@
               <w:tab w:val="right" w:leader="dot" w:pos="9350"/>
             </w:tabs>
             <w:rPr>
-              <w:rFonts w:ascii="Times New Roman" w:hAnsi="Times New Roman" w:cs="Times New Roman"/>
+              <w:rFonts w:eastAsiaTheme="minorEastAsia"/>
               <w:noProof/>
-              <w:sz w:val="24"/>
-              <w:szCs w:val="24"/>
             </w:rPr>
           </w:pPr>
-          <w:hyperlink w:anchor="_Toc168526911" w:history="1">
+          <w:hyperlink w:anchor="_Toc168688622" w:history="1">
             <w:r>
               <w:rPr>
                 <w:rStyle w:val="Hyperlink"/>
-                <w:rFonts w:ascii="Times New Roman" w:hAnsi="Times New Roman" w:cs="Times New Roman"/>
-                <w:noProof/>
-                <w:sz w:val="24"/>
-                <w:szCs w:val="24"/>
+                <w:noProof/>
               </w:rPr>
               <w:t>2.</w:t>
             </w:r>
             <w:r>
               <w:rPr>
-                <w:rFonts w:ascii="Times New Roman" w:hAnsi="Times New Roman" w:cs="Times New Roman"/>
-                <w:noProof/>
-                <w:sz w:val="24"/>
-                <w:szCs w:val="24"/>
+                <w:rFonts w:eastAsiaTheme="minorEastAsia"/>
+                <w:noProof/>
               </w:rPr>
               <w:tab/>
             </w:r>
             <w:r>
               <w:rPr>
                 <w:rStyle w:val="Hyperlink"/>
-                <w:rFonts w:ascii="Times New Roman" w:hAnsi="Times New Roman" w:cs="Times New Roman"/>
-                <w:noProof/>
-                <w:sz w:val="24"/>
-                <w:szCs w:val="24"/>
+                <w:noProof/>
               </w:rPr>
               <w:t>System Overview</w:t>
             </w:r>
             <w:r>
               <w:rPr>
-                <w:rFonts w:ascii="Times New Roman" w:hAnsi="Times New Roman" w:cs="Times New Roman"/>
-                <w:noProof/>
-                <w:webHidden/>
-                <w:sz w:val="24"/>
-                <w:szCs w:val="24"/>
+                <w:noProof/>
+                <w:webHidden/>
               </w:rPr>
               <w:tab/>
             </w:r>
             <w:r>
               <w:rPr>
-                <w:rFonts w:ascii="Times New Roman" w:hAnsi="Times New Roman" w:cs="Times New Roman"/>
-                <w:noProof/>
-                <w:webHidden/>
-                <w:sz w:val="24"/>
-                <w:szCs w:val="24"/>
+                <w:noProof/>
+                <w:webHidden/>
               </w:rPr>
               <w:fldChar w:fldCharType="begin"/>
             </w:r>
             <w:r>
               <w:rPr>
-                <w:rFonts w:ascii="Times New Roman" w:hAnsi="Times New Roman" w:cs="Times New Roman"/>
-                <w:noProof/>
-                <w:webHidden/>
-                <w:sz w:val="24"/>
-                <w:szCs w:val="24"/>
-              </w:rPr>
-              <w:instrText xml:space="preserve"> PAGEREF _Toc168526911 \h </w:instrText>
-            </w:r>
-            <w:r>
-              <w:rPr>
-                <w:rFonts w:ascii="Times New Roman" w:hAnsi="Times New Roman" w:cs="Times New Roman"/>
-                <w:noProof/>
-                <w:webHidden/>
-                <w:sz w:val="24"/>
-                <w:szCs w:val="24"/>
-              </w:rPr>
-            </w:r>
-            <w:r>
-              <w:rPr>
-                <w:rFonts w:ascii="Times New Roman" w:hAnsi="Times New Roman" w:cs="Times New Roman"/>
-                <w:noProof/>
-                <w:webHidden/>
-                <w:sz w:val="24"/>
-                <w:szCs w:val="24"/>
+                <w:noProof/>
+                <w:webHidden/>
+              </w:rPr>
+              <w:instrText xml:space="preserve"> PAGEREF _Toc168688622 \h </w:instrText>
+            </w:r>
+            <w:r>
+              <w:rPr>
+                <w:noProof/>
+                <w:webHidden/>
+              </w:rPr>
+            </w:r>
+            <w:r>
+              <w:rPr>
+                <w:noProof/>
+                <w:webHidden/>
               </w:rPr>
               <w:fldChar w:fldCharType="separate"/>
             </w:r>
             <w:r>
               <w:rPr>
-                <w:rFonts w:ascii="Times New Roman" w:hAnsi="Times New Roman" w:cs="Times New Roman"/>
-                <w:noProof/>
-                <w:webHidden/>
-                <w:sz w:val="24"/>
-                <w:szCs w:val="24"/>
-              </w:rPr>
-              <w:t>2</w:t>
-            </w:r>
-            <w:r>
-              <w:rPr>
-                <w:rFonts w:ascii="Times New Roman" w:hAnsi="Times New Roman" w:cs="Times New Roman"/>
-                <w:noProof/>
-                <w:webHidden/>
-                <w:sz w:val="24"/>
-                <w:szCs w:val="24"/>
+                <w:noProof/>
+                <w:webHidden/>
+              </w:rPr>
+              <w:t>4</w:t>
+            </w:r>
+            <w:r>
+              <w:rPr>
+                <w:noProof/>
+                <w:webHidden/>
               </w:rPr>
               <w:fldChar w:fldCharType="end"/>
             </w:r>
@@ -1653,108 +1708,77 @@
               <w:tab w:val="right" w:leader="dot" w:pos="9350"/>
             </w:tabs>
             <w:rPr>
-              <w:rFonts w:ascii="Times New Roman" w:hAnsi="Times New Roman" w:cs="Times New Roman"/>
+              <w:rFonts w:eastAsiaTheme="minorEastAsia"/>
               <w:noProof/>
-              <w:sz w:val="24"/>
-              <w:szCs w:val="24"/>
             </w:rPr>
           </w:pPr>
-          <w:hyperlink w:anchor="_Toc168526912" w:history="1">
+          <w:hyperlink w:anchor="_Toc168688623" w:history="1">
             <w:r>
               <w:rPr>
                 <w:rStyle w:val="Hyperlink"/>
-                <w:rFonts w:ascii="Times New Roman" w:hAnsi="Times New Roman" w:cs="Times New Roman"/>
-                <w:noProof/>
-                <w:sz w:val="24"/>
-                <w:szCs w:val="24"/>
+                <w:noProof/>
               </w:rPr>
               <w:t>3.</w:t>
             </w:r>
             <w:r>
               <w:rPr>
-                <w:rFonts w:ascii="Times New Roman" w:hAnsi="Times New Roman" w:cs="Times New Roman"/>
-                <w:noProof/>
-                <w:sz w:val="24"/>
-                <w:szCs w:val="24"/>
+                <w:rFonts w:eastAsiaTheme="minorEastAsia"/>
+                <w:noProof/>
               </w:rPr>
               <w:tab/>
             </w:r>
             <w:r>
               <w:rPr>
                 <w:rStyle w:val="Hyperlink"/>
-                <w:rFonts w:ascii="Times New Roman" w:hAnsi="Times New Roman" w:cs="Times New Roman"/>
-                <w:noProof/>
-                <w:sz w:val="24"/>
-                <w:szCs w:val="24"/>
+                <w:noProof/>
               </w:rPr>
               <w:t>System Architecture</w:t>
             </w:r>
             <w:r>
               <w:rPr>
-                <w:rFonts w:ascii="Times New Roman" w:hAnsi="Times New Roman" w:cs="Times New Roman"/>
-                <w:noProof/>
-                <w:webHidden/>
-                <w:sz w:val="24"/>
-                <w:szCs w:val="24"/>
+                <w:noProof/>
+                <w:webHidden/>
               </w:rPr>
               <w:tab/>
             </w:r>
             <w:r>
               <w:rPr>
-                <w:rFonts w:ascii="Times New Roman" w:hAnsi="Times New Roman" w:cs="Times New Roman"/>
-                <w:noProof/>
-                <w:webHidden/>
-                <w:sz w:val="24"/>
-                <w:szCs w:val="24"/>
+                <w:noProof/>
+                <w:webHidden/>
               </w:rPr>
               <w:fldChar w:fldCharType="begin"/>
             </w:r>
             <w:r>
               <w:rPr>
-                <w:rFonts w:ascii="Times New Roman" w:hAnsi="Times New Roman" w:cs="Times New Roman"/>
-                <w:noProof/>
-                <w:webHidden/>
-                <w:sz w:val="24"/>
-                <w:szCs w:val="24"/>
-              </w:rPr>
-              <w:instrText xml:space="preserve"> PAGEREF _Toc168526912 \h </w:instrText>
-            </w:r>
-            <w:r>
-              <w:rPr>
-                <w:rFonts w:ascii="Times New Roman" w:hAnsi="Times New Roman" w:cs="Times New Roman"/>
-                <w:noProof/>
-                <w:webHidden/>
-                <w:sz w:val="24"/>
-                <w:szCs w:val="24"/>
-              </w:rPr>
-            </w:r>
-            <w:r>
-              <w:rPr>
-                <w:rFonts w:ascii="Times New Roman" w:hAnsi="Times New Roman" w:cs="Times New Roman"/>
-                <w:noProof/>
-                <w:webHidden/>
-                <w:sz w:val="24"/>
-                <w:szCs w:val="24"/>
+                <w:noProof/>
+                <w:webHidden/>
+              </w:rPr>
+              <w:instrText xml:space="preserve"> PAGEREF _Toc168688623 \h </w:instrText>
+            </w:r>
+            <w:r>
+              <w:rPr>
+                <w:noProof/>
+                <w:webHidden/>
+              </w:rPr>
+            </w:r>
+            <w:r>
+              <w:rPr>
+                <w:noProof/>
+                <w:webHidden/>
               </w:rPr>
               <w:fldChar w:fldCharType="separate"/>
             </w:r>
             <w:r>
               <w:rPr>
-                <w:rFonts w:ascii="Times New Roman" w:hAnsi="Times New Roman" w:cs="Times New Roman"/>
-                <w:noProof/>
-                <w:webHidden/>
-                <w:sz w:val="24"/>
-                <w:szCs w:val="24"/>
-              </w:rPr>
-              <w:t>3</w:t>
-            </w:r>
-            <w:r>
-              <w:rPr>
-                <w:rFonts w:ascii="Times New Roman" w:hAnsi="Times New Roman" w:cs="Times New Roman"/>
-                <w:noProof/>
-                <w:webHidden/>
-                <w:sz w:val="24"/>
-                <w:szCs w:val="24"/>
+                <w:noProof/>
+                <w:webHidden/>
+              </w:rPr>
+              <w:t>5</w:t>
+            </w:r>
+            <w:r>
+              <w:rPr>
+                <w:noProof/>
+                <w:webHidden/>
               </w:rPr>
               <w:fldChar w:fldCharType="end"/>
             </w:r>
@@ -1768,108 +1792,77 @@
               <w:tab w:val="right" w:leader="dot" w:pos="9350"/>
             </w:tabs>
             <w:rPr>
-              <w:rFonts w:ascii="Times New Roman" w:hAnsi="Times New Roman" w:cs="Times New Roman"/>
+              <w:rFonts w:eastAsiaTheme="minorEastAsia"/>
               <w:noProof/>
-              <w:sz w:val="24"/>
-              <w:szCs w:val="24"/>
             </w:rPr>
           </w:pPr>
-          <w:hyperlink w:anchor="_Toc168526913" w:history="1">
+          <w:hyperlink w:anchor="_Toc168688624" w:history="1">
             <w:r>
               <w:rPr>
                 <w:rStyle w:val="Hyperlink"/>
-                <w:rFonts w:ascii="Times New Roman" w:hAnsi="Times New Roman" w:cs="Times New Roman"/>
-                <w:noProof/>
-                <w:sz w:val="24"/>
-                <w:szCs w:val="24"/>
+                <w:noProof/>
               </w:rPr>
               <w:t>3.1</w:t>
             </w:r>
             <w:r>
               <w:rPr>
-                <w:rFonts w:ascii="Times New Roman" w:hAnsi="Times New Roman" w:cs="Times New Roman"/>
-                <w:noProof/>
-                <w:sz w:val="24"/>
-                <w:szCs w:val="24"/>
+                <w:rFonts w:eastAsiaTheme="minorEastAsia"/>
+                <w:noProof/>
               </w:rPr>
               <w:tab/>
             </w:r>
             <w:r>
               <w:rPr>
                 <w:rStyle w:val="Hyperlink"/>
-                <w:rFonts w:ascii="Times New Roman" w:hAnsi="Times New Roman" w:cs="Times New Roman"/>
-                <w:noProof/>
-                <w:sz w:val="24"/>
-                <w:szCs w:val="24"/>
+                <w:noProof/>
               </w:rPr>
               <w:t>Architectural Design</w:t>
             </w:r>
             <w:r>
               <w:rPr>
-                <w:rFonts w:ascii="Times New Roman" w:hAnsi="Times New Roman" w:cs="Times New Roman"/>
-                <w:noProof/>
-                <w:webHidden/>
-                <w:sz w:val="24"/>
-                <w:szCs w:val="24"/>
+                <w:noProof/>
+                <w:webHidden/>
               </w:rPr>
               <w:tab/>
             </w:r>
             <w:r>
               <w:rPr>
-                <w:rFonts w:ascii="Times New Roman" w:hAnsi="Times New Roman" w:cs="Times New Roman"/>
-                <w:noProof/>
-                <w:webHidden/>
-                <w:sz w:val="24"/>
-                <w:szCs w:val="24"/>
+                <w:noProof/>
+                <w:webHidden/>
               </w:rPr>
               <w:fldChar w:fldCharType="begin"/>
             </w:r>
             <w:r>
               <w:rPr>
-                <w:rFonts w:ascii="Times New Roman" w:hAnsi="Times New Roman" w:cs="Times New Roman"/>
-                <w:noProof/>
-                <w:webHidden/>
-                <w:sz w:val="24"/>
-                <w:szCs w:val="24"/>
-              </w:rPr>
-              <w:instrText xml:space="preserve"> PAGEREF _Toc168526913 \h </w:instrText>
-            </w:r>
-            <w:r>
-              <w:rPr>
-                <w:rFonts w:ascii="Times New Roman" w:hAnsi="Times New Roman" w:cs="Times New Roman"/>
-                <w:noProof/>
-                <w:webHidden/>
-                <w:sz w:val="24"/>
-                <w:szCs w:val="24"/>
-              </w:rPr>
-            </w:r>
-            <w:r>
-              <w:rPr>
-                <w:rFonts w:ascii="Times New Roman" w:hAnsi="Times New Roman" w:cs="Times New Roman"/>
-                <w:noProof/>
-                <w:webHidden/>
-                <w:sz w:val="24"/>
-                <w:szCs w:val="24"/>
+                <w:noProof/>
+                <w:webHidden/>
+              </w:rPr>
+              <w:instrText xml:space="preserve"> PAGEREF _Toc168688624 \h </w:instrText>
+            </w:r>
+            <w:r>
+              <w:rPr>
+                <w:noProof/>
+                <w:webHidden/>
+              </w:rPr>
+            </w:r>
+            <w:r>
+              <w:rPr>
+                <w:noProof/>
+                <w:webHidden/>
               </w:rPr>
               <w:fldChar w:fldCharType="separate"/>
             </w:r>
             <w:r>
               <w:rPr>
-                <w:rFonts w:ascii="Times New Roman" w:hAnsi="Times New Roman" w:cs="Times New Roman"/>
-                <w:noProof/>
-                <w:webHidden/>
-                <w:sz w:val="24"/>
-                <w:szCs w:val="24"/>
-              </w:rPr>
-              <w:t>3</w:t>
-            </w:r>
-            <w:r>
-              <w:rPr>
-                <w:rFonts w:ascii="Times New Roman" w:hAnsi="Times New Roman" w:cs="Times New Roman"/>
-                <w:noProof/>
-                <w:webHidden/>
-                <w:sz w:val="24"/>
-                <w:szCs w:val="24"/>
+                <w:noProof/>
+                <w:webHidden/>
+              </w:rPr>
+              <w:t>5</w:t>
+            </w:r>
+            <w:r>
+              <w:rPr>
+                <w:noProof/>
+                <w:webHidden/>
               </w:rPr>
               <w:fldChar w:fldCharType="end"/>
             </w:r>
@@ -1883,108 +1876,77 @@
               <w:tab w:val="right" w:leader="dot" w:pos="9350"/>
             </w:tabs>
             <w:rPr>
-              <w:rFonts w:ascii="Times New Roman" w:hAnsi="Times New Roman" w:cs="Times New Roman"/>
+              <w:rFonts w:eastAsiaTheme="minorEastAsia"/>
               <w:noProof/>
-              <w:sz w:val="24"/>
-              <w:szCs w:val="24"/>
             </w:rPr>
           </w:pPr>
-          <w:hyperlink w:anchor="_Toc168526914" w:history="1">
+          <w:hyperlink w:anchor="_Toc168688625" w:history="1">
             <w:r>
               <w:rPr>
                 <w:rStyle w:val="Hyperlink"/>
-                <w:rFonts w:ascii="Times New Roman" w:hAnsi="Times New Roman" w:cs="Times New Roman"/>
-                <w:noProof/>
-                <w:sz w:val="24"/>
-                <w:szCs w:val="24"/>
+                <w:noProof/>
               </w:rPr>
               <w:t>3.2</w:t>
             </w:r>
             <w:r>
               <w:rPr>
-                <w:rFonts w:ascii="Times New Roman" w:hAnsi="Times New Roman" w:cs="Times New Roman"/>
-                <w:noProof/>
-                <w:sz w:val="24"/>
-                <w:szCs w:val="24"/>
+                <w:rFonts w:eastAsiaTheme="minorEastAsia"/>
+                <w:noProof/>
               </w:rPr>
               <w:tab/>
             </w:r>
             <w:r>
               <w:rPr>
                 <w:rStyle w:val="Hyperlink"/>
-                <w:rFonts w:ascii="Times New Roman" w:hAnsi="Times New Roman" w:cs="Times New Roman"/>
-                <w:noProof/>
-                <w:sz w:val="24"/>
-                <w:szCs w:val="24"/>
+                <w:noProof/>
               </w:rPr>
               <w:t>Decomposition Description</w:t>
             </w:r>
             <w:r>
               <w:rPr>
-                <w:rFonts w:ascii="Times New Roman" w:hAnsi="Times New Roman" w:cs="Times New Roman"/>
-                <w:noProof/>
-                <w:webHidden/>
-                <w:sz w:val="24"/>
-                <w:szCs w:val="24"/>
+                <w:noProof/>
+                <w:webHidden/>
               </w:rPr>
               <w:tab/>
             </w:r>
             <w:r>
               <w:rPr>
-                <w:rFonts w:ascii="Times New Roman" w:hAnsi="Times New Roman" w:cs="Times New Roman"/>
-                <w:noProof/>
-                <w:webHidden/>
-                <w:sz w:val="24"/>
-                <w:szCs w:val="24"/>
+                <w:noProof/>
+                <w:webHidden/>
               </w:rPr>
               <w:fldChar w:fldCharType="begin"/>
             </w:r>
             <w:r>
               <w:rPr>
-                <w:rFonts w:ascii="Times New Roman" w:hAnsi="Times New Roman" w:cs="Times New Roman"/>
-                <w:noProof/>
-                <w:webHidden/>
-                <w:sz w:val="24"/>
-                <w:szCs w:val="24"/>
-              </w:rPr>
-              <w:instrText xml:space="preserve"> PAGEREF _Toc168526914 \h </w:instrText>
-            </w:r>
-            <w:r>
-              <w:rPr>
-                <w:rFonts w:ascii="Times New Roman" w:hAnsi="Times New Roman" w:cs="Times New Roman"/>
-                <w:noProof/>
-                <w:webHidden/>
-                <w:sz w:val="24"/>
-                <w:szCs w:val="24"/>
-              </w:rPr>
-            </w:r>
-            <w:r>
-              <w:rPr>
-                <w:rFonts w:ascii="Times New Roman" w:hAnsi="Times New Roman" w:cs="Times New Roman"/>
-                <w:noProof/>
-                <w:webHidden/>
-                <w:sz w:val="24"/>
-                <w:szCs w:val="24"/>
+                <w:noProof/>
+                <w:webHidden/>
+              </w:rPr>
+              <w:instrText xml:space="preserve"> PAGEREF _Toc168688625 \h </w:instrText>
+            </w:r>
+            <w:r>
+              <w:rPr>
+                <w:noProof/>
+                <w:webHidden/>
+              </w:rPr>
+            </w:r>
+            <w:r>
+              <w:rPr>
+                <w:noProof/>
+                <w:webHidden/>
               </w:rPr>
               <w:fldChar w:fldCharType="separate"/>
             </w:r>
             <w:r>
               <w:rPr>
-                <w:rFonts w:ascii="Times New Roman" w:hAnsi="Times New Roman" w:cs="Times New Roman"/>
-                <w:noProof/>
-                <w:webHidden/>
-                <w:sz w:val="24"/>
-                <w:szCs w:val="24"/>
-              </w:rPr>
-              <w:t>3</w:t>
-            </w:r>
-            <w:r>
-              <w:rPr>
-                <w:rFonts w:ascii="Times New Roman" w:hAnsi="Times New Roman" w:cs="Times New Roman"/>
-                <w:noProof/>
-                <w:webHidden/>
-                <w:sz w:val="24"/>
-                <w:szCs w:val="24"/>
+                <w:noProof/>
+                <w:webHidden/>
+              </w:rPr>
+              <w:t>5</w:t>
+            </w:r>
+            <w:r>
+              <w:rPr>
+                <w:noProof/>
+                <w:webHidden/>
               </w:rPr>
               <w:fldChar w:fldCharType="end"/>
             </w:r>
@@ -1998,108 +1960,77 @@
               <w:tab w:val="right" w:leader="dot" w:pos="9350"/>
             </w:tabs>
             <w:rPr>
-              <w:rFonts w:ascii="Times New Roman" w:hAnsi="Times New Roman" w:cs="Times New Roman"/>
+              <w:rFonts w:eastAsiaTheme="minorEastAsia"/>
               <w:noProof/>
-              <w:sz w:val="24"/>
-              <w:szCs w:val="24"/>
             </w:rPr>
           </w:pPr>
-          <w:hyperlink w:anchor="_Toc168526915" w:history="1">
+          <w:hyperlink w:anchor="_Toc168688626" w:history="1">
             <w:r>
               <w:rPr>
                 <w:rStyle w:val="Hyperlink"/>
-                <w:rFonts w:ascii="Times New Roman" w:hAnsi="Times New Roman" w:cs="Times New Roman"/>
-                <w:noProof/>
-                <w:sz w:val="24"/>
-                <w:szCs w:val="24"/>
+                <w:noProof/>
               </w:rPr>
               <w:t>3.3</w:t>
             </w:r>
             <w:r>
               <w:rPr>
-                <w:rFonts w:ascii="Times New Roman" w:hAnsi="Times New Roman" w:cs="Times New Roman"/>
-                <w:noProof/>
-                <w:sz w:val="24"/>
-                <w:szCs w:val="24"/>
+                <w:rFonts w:eastAsiaTheme="minorEastAsia"/>
+                <w:noProof/>
               </w:rPr>
               <w:tab/>
             </w:r>
             <w:r>
               <w:rPr>
                 <w:rStyle w:val="Hyperlink"/>
-                <w:rFonts w:ascii="Times New Roman" w:hAnsi="Times New Roman" w:cs="Times New Roman"/>
-                <w:noProof/>
-                <w:sz w:val="24"/>
-                <w:szCs w:val="24"/>
+                <w:noProof/>
               </w:rPr>
               <w:t>Design Rationale</w:t>
             </w:r>
             <w:r>
               <w:rPr>
-                <w:rFonts w:ascii="Times New Roman" w:hAnsi="Times New Roman" w:cs="Times New Roman"/>
-                <w:noProof/>
-                <w:webHidden/>
-                <w:sz w:val="24"/>
-                <w:szCs w:val="24"/>
+                <w:noProof/>
+                <w:webHidden/>
               </w:rPr>
               <w:tab/>
             </w:r>
             <w:r>
               <w:rPr>
-                <w:rFonts w:ascii="Times New Roman" w:hAnsi="Times New Roman" w:cs="Times New Roman"/>
-                <w:noProof/>
-                <w:webHidden/>
-                <w:sz w:val="24"/>
-                <w:szCs w:val="24"/>
+                <w:noProof/>
+                <w:webHidden/>
               </w:rPr>
               <w:fldChar w:fldCharType="begin"/>
             </w:r>
             <w:r>
               <w:rPr>
-                <w:rFonts w:ascii="Times New Roman" w:hAnsi="Times New Roman" w:cs="Times New Roman"/>
-                <w:noProof/>
-                <w:webHidden/>
-                <w:sz w:val="24"/>
-                <w:szCs w:val="24"/>
-              </w:rPr>
-              <w:instrText xml:space="preserve"> PAGEREF _Toc168526915 \h </w:instrText>
-            </w:r>
-            <w:r>
-              <w:rPr>
-                <w:rFonts w:ascii="Times New Roman" w:hAnsi="Times New Roman" w:cs="Times New Roman"/>
-                <w:noProof/>
-                <w:webHidden/>
-                <w:sz w:val="24"/>
-                <w:szCs w:val="24"/>
-              </w:rPr>
-            </w:r>
-            <w:r>
-              <w:rPr>
-                <w:rFonts w:ascii="Times New Roman" w:hAnsi="Times New Roman" w:cs="Times New Roman"/>
-                <w:noProof/>
-                <w:webHidden/>
-                <w:sz w:val="24"/>
-                <w:szCs w:val="24"/>
+                <w:noProof/>
+                <w:webHidden/>
+              </w:rPr>
+              <w:instrText xml:space="preserve"> PAGEREF _Toc168688626 \h </w:instrText>
+            </w:r>
+            <w:r>
+              <w:rPr>
+                <w:noProof/>
+                <w:webHidden/>
+              </w:rPr>
+            </w:r>
+            <w:r>
+              <w:rPr>
+                <w:noProof/>
+                <w:webHidden/>
               </w:rPr>
               <w:fldChar w:fldCharType="separate"/>
             </w:r>
             <w:r>
               <w:rPr>
-                <w:rFonts w:ascii="Times New Roman" w:hAnsi="Times New Roman" w:cs="Times New Roman"/>
-                <w:noProof/>
-                <w:webHidden/>
-                <w:sz w:val="24"/>
-                <w:szCs w:val="24"/>
-              </w:rPr>
-              <w:t>3</w:t>
-            </w:r>
-            <w:r>
-              <w:rPr>
-                <w:rFonts w:ascii="Times New Roman" w:hAnsi="Times New Roman" w:cs="Times New Roman"/>
-                <w:noProof/>
-                <w:webHidden/>
-                <w:sz w:val="24"/>
-                <w:szCs w:val="24"/>
+                <w:noProof/>
+                <w:webHidden/>
+              </w:rPr>
+              <w:t>5</w:t>
+            </w:r>
+            <w:r>
+              <w:rPr>
+                <w:noProof/>
+                <w:webHidden/>
               </w:rPr>
               <w:fldChar w:fldCharType="end"/>
             </w:r>
@@ -2113,108 +2044,77 @@
               <w:tab w:val="right" w:leader="dot" w:pos="9350"/>
             </w:tabs>
             <w:rPr>
-              <w:rFonts w:ascii="Times New Roman" w:hAnsi="Times New Roman" w:cs="Times New Roman"/>
+              <w:rFonts w:eastAsiaTheme="minorEastAsia"/>
               <w:noProof/>
-              <w:sz w:val="24"/>
-              <w:szCs w:val="24"/>
             </w:rPr>
           </w:pPr>
-          <w:hyperlink w:anchor="_Toc168526916" w:history="1">
+          <w:hyperlink w:anchor="_Toc168688627" w:history="1">
             <w:r>
               <w:rPr>
                 <w:rStyle w:val="Hyperlink"/>
-                <w:rFonts w:ascii="Times New Roman" w:hAnsi="Times New Roman" w:cs="Times New Roman"/>
-                <w:noProof/>
-                <w:sz w:val="24"/>
-                <w:szCs w:val="24"/>
+                <w:noProof/>
               </w:rPr>
               <w:t>4.</w:t>
             </w:r>
             <w:r>
               <w:rPr>
-                <w:rFonts w:ascii="Times New Roman" w:hAnsi="Times New Roman" w:cs="Times New Roman"/>
-                <w:noProof/>
-                <w:sz w:val="24"/>
-                <w:szCs w:val="24"/>
+                <w:rFonts w:eastAsiaTheme="minorEastAsia"/>
+                <w:noProof/>
               </w:rPr>
               <w:tab/>
             </w:r>
             <w:r>
               <w:rPr>
                 <w:rStyle w:val="Hyperlink"/>
-                <w:rFonts w:ascii="Times New Roman" w:hAnsi="Times New Roman" w:cs="Times New Roman"/>
-                <w:noProof/>
-                <w:sz w:val="24"/>
-                <w:szCs w:val="24"/>
+                <w:noProof/>
               </w:rPr>
               <w:t>Data Design</w:t>
             </w:r>
             <w:r>
               <w:rPr>
-                <w:rFonts w:ascii="Times New Roman" w:hAnsi="Times New Roman" w:cs="Times New Roman"/>
-                <w:noProof/>
-                <w:webHidden/>
-                <w:sz w:val="24"/>
-                <w:szCs w:val="24"/>
+                <w:noProof/>
+                <w:webHidden/>
               </w:rPr>
               <w:tab/>
             </w:r>
             <w:r>
               <w:rPr>
-                <w:rFonts w:ascii="Times New Roman" w:hAnsi="Times New Roman" w:cs="Times New Roman"/>
-                <w:noProof/>
-                <w:webHidden/>
-                <w:sz w:val="24"/>
-                <w:szCs w:val="24"/>
+                <w:noProof/>
+                <w:webHidden/>
               </w:rPr>
               <w:fldChar w:fldCharType="begin"/>
             </w:r>
             <w:r>
               <w:rPr>
-                <w:rFonts w:ascii="Times New Roman" w:hAnsi="Times New Roman" w:cs="Times New Roman"/>
-                <w:noProof/>
-                <w:webHidden/>
-                <w:sz w:val="24"/>
-                <w:szCs w:val="24"/>
-              </w:rPr>
-              <w:instrText xml:space="preserve"> PAGEREF _Toc168526916 \h </w:instrText>
-            </w:r>
-            <w:r>
-              <w:rPr>
-                <w:rFonts w:ascii="Times New Roman" w:hAnsi="Times New Roman" w:cs="Times New Roman"/>
-                <w:noProof/>
-                <w:webHidden/>
-                <w:sz w:val="24"/>
-                <w:szCs w:val="24"/>
-              </w:rPr>
-            </w:r>
-            <w:r>
-              <w:rPr>
-                <w:rFonts w:ascii="Times New Roman" w:hAnsi="Times New Roman" w:cs="Times New Roman"/>
-                <w:noProof/>
-                <w:webHidden/>
-                <w:sz w:val="24"/>
-                <w:szCs w:val="24"/>
+                <w:noProof/>
+                <w:webHidden/>
+              </w:rPr>
+              <w:instrText xml:space="preserve"> PAGEREF _Toc168688627 \h </w:instrText>
+            </w:r>
+            <w:r>
+              <w:rPr>
+                <w:noProof/>
+                <w:webHidden/>
+              </w:rPr>
+            </w:r>
+            <w:r>
+              <w:rPr>
+                <w:noProof/>
+                <w:webHidden/>
               </w:rPr>
               <w:fldChar w:fldCharType="separate"/>
             </w:r>
             <w:r>
               <w:rPr>
-                <w:rFonts w:ascii="Times New Roman" w:hAnsi="Times New Roman" w:cs="Times New Roman"/>
-                <w:noProof/>
-                <w:webHidden/>
-                <w:sz w:val="24"/>
-                <w:szCs w:val="24"/>
-              </w:rPr>
-              <w:t>4</w:t>
-            </w:r>
-            <w:r>
-              <w:rPr>
-                <w:rFonts w:ascii="Times New Roman" w:hAnsi="Times New Roman" w:cs="Times New Roman"/>
-                <w:noProof/>
-                <w:webHidden/>
-                <w:sz w:val="24"/>
-                <w:szCs w:val="24"/>
+                <w:noProof/>
+                <w:webHidden/>
+              </w:rPr>
+              <w:t>6</w:t>
+            </w:r>
+            <w:r>
+              <w:rPr>
+                <w:noProof/>
+                <w:webHidden/>
               </w:rPr>
               <w:fldChar w:fldCharType="end"/>
             </w:r>
@@ -2227,89 +2127,63 @@
               <w:tab w:val="right" w:leader="dot" w:pos="9350"/>
             </w:tabs>
             <w:rPr>
-              <w:rFonts w:ascii="Times New Roman" w:hAnsi="Times New Roman" w:cs="Times New Roman"/>
+              <w:rFonts w:eastAsiaTheme="minorEastAsia"/>
               <w:noProof/>
-              <w:sz w:val="24"/>
-              <w:szCs w:val="24"/>
             </w:rPr>
           </w:pPr>
-          <w:hyperlink w:anchor="_Toc168526917" w:history="1">
+          <w:hyperlink w:anchor="_Toc168688628" w:history="1">
             <w:r>
               <w:rPr>
                 <w:rStyle w:val="Hyperlink"/>
-                <w:rFonts w:ascii="Times New Roman" w:hAnsi="Times New Roman" w:cs="Times New Roman"/>
-                <w:noProof/>
-                <w:sz w:val="24"/>
-                <w:szCs w:val="24"/>
+                <w:noProof/>
               </w:rPr>
               <w:t>4.1 Data Description</w:t>
             </w:r>
             <w:r>
               <w:rPr>
-                <w:rFonts w:ascii="Times New Roman" w:hAnsi="Times New Roman" w:cs="Times New Roman"/>
-                <w:noProof/>
-                <w:webHidden/>
-                <w:sz w:val="24"/>
-                <w:szCs w:val="24"/>
+                <w:noProof/>
+                <w:webHidden/>
               </w:rPr>
               <w:tab/>
             </w:r>
             <w:r>
               <w:rPr>
-                <w:rFonts w:ascii="Times New Roman" w:hAnsi="Times New Roman" w:cs="Times New Roman"/>
-                <w:noProof/>
-                <w:webHidden/>
-                <w:sz w:val="24"/>
-                <w:szCs w:val="24"/>
+                <w:noProof/>
+                <w:webHidden/>
               </w:rPr>
               <w:fldChar w:fldCharType="begin"/>
             </w:r>
             <w:r>
               <w:rPr>
-                <w:rFonts w:ascii="Times New Roman" w:hAnsi="Times New Roman" w:cs="Times New Roman"/>
-                <w:noProof/>
-                <w:webHidden/>
-                <w:sz w:val="24"/>
-                <w:szCs w:val="24"/>
-              </w:rPr>
-              <w:instrText xml:space="preserve"> PAGEREF _Toc168526917 \h </w:instrText>
-            </w:r>
-            <w:r>
-              <w:rPr>
-                <w:rFonts w:ascii="Times New Roman" w:hAnsi="Times New Roman" w:cs="Times New Roman"/>
-                <w:noProof/>
-                <w:webHidden/>
-                <w:sz w:val="24"/>
-                <w:szCs w:val="24"/>
-              </w:rPr>
-            </w:r>
-            <w:r>
-              <w:rPr>
-                <w:rFonts w:ascii="Times New Roman" w:hAnsi="Times New Roman" w:cs="Times New Roman"/>
-                <w:noProof/>
-                <w:webHidden/>
-                <w:sz w:val="24"/>
-                <w:szCs w:val="24"/>
+                <w:noProof/>
+                <w:webHidden/>
+              </w:rPr>
+              <w:instrText xml:space="preserve"> PAGEREF _Toc168688628 \h </w:instrText>
+            </w:r>
+            <w:r>
+              <w:rPr>
+                <w:noProof/>
+                <w:webHidden/>
+              </w:rPr>
+            </w:r>
+            <w:r>
+              <w:rPr>
+                <w:noProof/>
+                <w:webHidden/>
               </w:rPr>
               <w:fldChar w:fldCharType="separate"/>
             </w:r>
             <w:r>
               <w:rPr>
-                <w:rFonts w:ascii="Times New Roman" w:hAnsi="Times New Roman" w:cs="Times New Roman"/>
-                <w:noProof/>
-                <w:webHidden/>
-                <w:sz w:val="24"/>
-                <w:szCs w:val="24"/>
-              </w:rPr>
-              <w:t>4</w:t>
-            </w:r>
-            <w:r>
-              <w:rPr>
-                <w:rFonts w:ascii="Times New Roman" w:hAnsi="Times New Roman" w:cs="Times New Roman"/>
-                <w:noProof/>
-                <w:webHidden/>
-                <w:sz w:val="24"/>
-                <w:szCs w:val="24"/>
+                <w:noProof/>
+                <w:webHidden/>
+              </w:rPr>
+              <w:t>6</w:t>
+            </w:r>
+            <w:r>
+              <w:rPr>
+                <w:noProof/>
+                <w:webHidden/>
               </w:rPr>
               <w:fldChar w:fldCharType="end"/>
             </w:r>
@@ -2322,89 +2196,63 @@
               <w:tab w:val="right" w:leader="dot" w:pos="9350"/>
             </w:tabs>
             <w:rPr>
-              <w:rFonts w:ascii="Times New Roman" w:hAnsi="Times New Roman" w:cs="Times New Roman"/>
+              <w:rFonts w:eastAsiaTheme="minorEastAsia"/>
               <w:noProof/>
-              <w:sz w:val="24"/>
-              <w:szCs w:val="24"/>
             </w:rPr>
           </w:pPr>
-          <w:hyperlink w:anchor="_Toc168526918" w:history="1">
+          <w:hyperlink w:anchor="_Toc168688629" w:history="1">
             <w:r>
               <w:rPr>
                 <w:rStyle w:val="Hyperlink"/>
-                <w:rFonts w:ascii="Times New Roman" w:hAnsi="Times New Roman" w:cs="Times New Roman"/>
-                <w:noProof/>
-                <w:sz w:val="24"/>
-                <w:szCs w:val="24"/>
+                <w:noProof/>
               </w:rPr>
               <w:t>4.2 Data Dictionary</w:t>
             </w:r>
             <w:r>
               <w:rPr>
-                <w:rFonts w:ascii="Times New Roman" w:hAnsi="Times New Roman" w:cs="Times New Roman"/>
-                <w:noProof/>
-                <w:webHidden/>
-                <w:sz w:val="24"/>
-                <w:szCs w:val="24"/>
+                <w:noProof/>
+                <w:webHidden/>
               </w:rPr>
               <w:tab/>
             </w:r>
             <w:r>
               <w:rPr>
-                <w:rFonts w:ascii="Times New Roman" w:hAnsi="Times New Roman" w:cs="Times New Roman"/>
-                <w:noProof/>
-                <w:webHidden/>
-                <w:sz w:val="24"/>
-                <w:szCs w:val="24"/>
+                <w:noProof/>
+                <w:webHidden/>
               </w:rPr>
               <w:fldChar w:fldCharType="begin"/>
             </w:r>
             <w:r>
               <w:rPr>
-                <w:rFonts w:ascii="Times New Roman" w:hAnsi="Times New Roman" w:cs="Times New Roman"/>
-                <w:noProof/>
-                <w:webHidden/>
-                <w:sz w:val="24"/>
-                <w:szCs w:val="24"/>
-              </w:rPr>
-              <w:instrText xml:space="preserve"> PAGEREF _Toc168526918 \h </w:instrText>
-            </w:r>
-            <w:r>
-              <w:rPr>
-                <w:rFonts w:ascii="Times New Roman" w:hAnsi="Times New Roman" w:cs="Times New Roman"/>
-                <w:noProof/>
-                <w:webHidden/>
-                <w:sz w:val="24"/>
-                <w:szCs w:val="24"/>
-              </w:rPr>
-            </w:r>
-            <w:r>
-              <w:rPr>
-                <w:rFonts w:ascii="Times New Roman" w:hAnsi="Times New Roman" w:cs="Times New Roman"/>
-                <w:noProof/>
-                <w:webHidden/>
-                <w:sz w:val="24"/>
-                <w:szCs w:val="24"/>
+                <w:noProof/>
+                <w:webHidden/>
+              </w:rPr>
+              <w:instrText xml:space="preserve"> PAGEREF _Toc168688629 \h </w:instrText>
+            </w:r>
+            <w:r>
+              <w:rPr>
+                <w:noProof/>
+                <w:webHidden/>
+              </w:rPr>
+            </w:r>
+            <w:r>
+              <w:rPr>
+                <w:noProof/>
+                <w:webHidden/>
               </w:rPr>
               <w:fldChar w:fldCharType="separate"/>
             </w:r>
             <w:r>
               <w:rPr>
-                <w:rFonts w:ascii="Times New Roman" w:hAnsi="Times New Roman" w:cs="Times New Roman"/>
-                <w:noProof/>
-                <w:webHidden/>
-                <w:sz w:val="24"/>
-                <w:szCs w:val="24"/>
-              </w:rPr>
-              <w:t>4</w:t>
-            </w:r>
-            <w:r>
-              <w:rPr>
-                <w:rFonts w:ascii="Times New Roman" w:hAnsi="Times New Roman" w:cs="Times New Roman"/>
-                <w:noProof/>
-                <w:webHidden/>
-                <w:sz w:val="24"/>
-                <w:szCs w:val="24"/>
+                <w:noProof/>
+                <w:webHidden/>
+              </w:rPr>
+              <w:t>6</w:t>
+            </w:r>
+            <w:r>
+              <w:rPr>
+                <w:noProof/>
+                <w:webHidden/>
               </w:rPr>
               <w:fldChar w:fldCharType="end"/>
             </w:r>
@@ -2418,108 +2266,77 @@
               <w:tab w:val="right" w:leader="dot" w:pos="9350"/>
             </w:tabs>
             <w:rPr>
-              <w:rFonts w:ascii="Times New Roman" w:hAnsi="Times New Roman" w:cs="Times New Roman"/>
+              <w:rFonts w:eastAsiaTheme="minorEastAsia"/>
               <w:noProof/>
-              <w:sz w:val="24"/>
-              <w:szCs w:val="24"/>
             </w:rPr>
           </w:pPr>
-          <w:hyperlink w:anchor="_Toc168526919" w:history="1">
+          <w:hyperlink w:anchor="_Toc168688630" w:history="1">
             <w:r>
               <w:rPr>
                 <w:rStyle w:val="Hyperlink"/>
-                <w:rFonts w:ascii="Times New Roman" w:hAnsi="Times New Roman" w:cs="Times New Roman"/>
-                <w:noProof/>
-                <w:sz w:val="24"/>
-                <w:szCs w:val="24"/>
+                <w:noProof/>
               </w:rPr>
               <w:t>5.</w:t>
             </w:r>
             <w:r>
               <w:rPr>
-                <w:rFonts w:ascii="Times New Roman" w:hAnsi="Times New Roman" w:cs="Times New Roman"/>
-                <w:noProof/>
-                <w:sz w:val="24"/>
-                <w:szCs w:val="24"/>
+                <w:rFonts w:eastAsiaTheme="minorEastAsia"/>
+                <w:noProof/>
               </w:rPr>
               <w:tab/>
             </w:r>
             <w:r>
               <w:rPr>
                 <w:rStyle w:val="Hyperlink"/>
-                <w:rFonts w:ascii="Times New Roman" w:hAnsi="Times New Roman" w:cs="Times New Roman"/>
-                <w:noProof/>
-                <w:sz w:val="24"/>
-                <w:szCs w:val="24"/>
+                <w:noProof/>
               </w:rPr>
               <w:t>Component Design</w:t>
             </w:r>
             <w:r>
               <w:rPr>
-                <w:rFonts w:ascii="Times New Roman" w:hAnsi="Times New Roman" w:cs="Times New Roman"/>
-                <w:noProof/>
-                <w:webHidden/>
-                <w:sz w:val="24"/>
-                <w:szCs w:val="24"/>
+                <w:noProof/>
+                <w:webHidden/>
               </w:rPr>
               <w:tab/>
             </w:r>
             <w:r>
               <w:rPr>
-                <w:rFonts w:ascii="Times New Roman" w:hAnsi="Times New Roman" w:cs="Times New Roman"/>
-                <w:noProof/>
-                <w:webHidden/>
-                <w:sz w:val="24"/>
-                <w:szCs w:val="24"/>
+                <w:noProof/>
+                <w:webHidden/>
               </w:rPr>
               <w:fldChar w:fldCharType="begin"/>
             </w:r>
             <w:r>
               <w:rPr>
-                <w:rFonts w:ascii="Times New Roman" w:hAnsi="Times New Roman" w:cs="Times New Roman"/>
-                <w:noProof/>
-                <w:webHidden/>
-                <w:sz w:val="24"/>
-                <w:szCs w:val="24"/>
-              </w:rPr>
-              <w:instrText xml:space="preserve"> PAGEREF _Toc168526919 \h </w:instrText>
-            </w:r>
-            <w:r>
-              <w:rPr>
-                <w:rFonts w:ascii="Times New Roman" w:hAnsi="Times New Roman" w:cs="Times New Roman"/>
-                <w:noProof/>
-                <w:webHidden/>
-                <w:sz w:val="24"/>
-                <w:szCs w:val="24"/>
-              </w:rPr>
-            </w:r>
-            <w:r>
-              <w:rPr>
-                <w:rFonts w:ascii="Times New Roman" w:hAnsi="Times New Roman" w:cs="Times New Roman"/>
-                <w:noProof/>
-                <w:webHidden/>
-                <w:sz w:val="24"/>
-                <w:szCs w:val="24"/>
+                <w:noProof/>
+                <w:webHidden/>
+              </w:rPr>
+              <w:instrText xml:space="preserve"> PAGEREF _Toc168688630 \h </w:instrText>
+            </w:r>
+            <w:r>
+              <w:rPr>
+                <w:noProof/>
+                <w:webHidden/>
+              </w:rPr>
+            </w:r>
+            <w:r>
+              <w:rPr>
+                <w:noProof/>
+                <w:webHidden/>
               </w:rPr>
               <w:fldChar w:fldCharType="separate"/>
             </w:r>
             <w:r>
               <w:rPr>
-                <w:rFonts w:ascii="Times New Roman" w:hAnsi="Times New Roman" w:cs="Times New Roman"/>
-                <w:noProof/>
-                <w:webHidden/>
-                <w:sz w:val="24"/>
-                <w:szCs w:val="24"/>
-              </w:rPr>
-              <w:t>5</w:t>
-            </w:r>
-            <w:r>
-              <w:rPr>
-                <w:rFonts w:ascii="Times New Roman" w:hAnsi="Times New Roman" w:cs="Times New Roman"/>
-                <w:noProof/>
-                <w:webHidden/>
-                <w:sz w:val="24"/>
-                <w:szCs w:val="24"/>
+                <w:noProof/>
+                <w:webHidden/>
+              </w:rPr>
+              <w:t>7</w:t>
+            </w:r>
+            <w:r>
+              <w:rPr>
+                <w:noProof/>
+                <w:webHidden/>
               </w:rPr>
               <w:fldChar w:fldCharType="end"/>
             </w:r>
@@ -2533,108 +2350,77 @@
               <w:tab w:val="right" w:leader="dot" w:pos="9350"/>
             </w:tabs>
             <w:rPr>
-              <w:rFonts w:ascii="Times New Roman" w:hAnsi="Times New Roman" w:cs="Times New Roman"/>
+              <w:rFonts w:eastAsiaTheme="minorEastAsia"/>
               <w:noProof/>
-              <w:sz w:val="24"/>
-              <w:szCs w:val="24"/>
             </w:rPr>
           </w:pPr>
-          <w:hyperlink w:anchor="_Toc168526920" w:history="1">
+          <w:hyperlink w:anchor="_Toc168688631" w:history="1">
             <w:r>
               <w:rPr>
                 <w:rStyle w:val="Hyperlink"/>
-                <w:rFonts w:ascii="Times New Roman" w:hAnsi="Times New Roman" w:cs="Times New Roman"/>
-                <w:noProof/>
-                <w:sz w:val="24"/>
-                <w:szCs w:val="24"/>
+                <w:noProof/>
               </w:rPr>
               <w:t>6.</w:t>
             </w:r>
             <w:r>
               <w:rPr>
-                <w:rFonts w:ascii="Times New Roman" w:hAnsi="Times New Roman" w:cs="Times New Roman"/>
-                <w:noProof/>
-                <w:sz w:val="24"/>
-                <w:szCs w:val="24"/>
+                <w:rFonts w:eastAsiaTheme="minorEastAsia"/>
+                <w:noProof/>
               </w:rPr>
               <w:tab/>
             </w:r>
             <w:r>
               <w:rPr>
                 <w:rStyle w:val="Hyperlink"/>
-                <w:rFonts w:ascii="Times New Roman" w:hAnsi="Times New Roman" w:cs="Times New Roman"/>
-                <w:noProof/>
-                <w:sz w:val="24"/>
-                <w:szCs w:val="24"/>
+                <w:noProof/>
               </w:rPr>
               <w:t>Human Interface Design</w:t>
             </w:r>
             <w:r>
               <w:rPr>
-                <w:rFonts w:ascii="Times New Roman" w:hAnsi="Times New Roman" w:cs="Times New Roman"/>
-                <w:noProof/>
-                <w:webHidden/>
-                <w:sz w:val="24"/>
-                <w:szCs w:val="24"/>
+                <w:noProof/>
+                <w:webHidden/>
               </w:rPr>
               <w:tab/>
             </w:r>
             <w:r>
               <w:rPr>
-                <w:rFonts w:ascii="Times New Roman" w:hAnsi="Times New Roman" w:cs="Times New Roman"/>
-                <w:noProof/>
-                <w:webHidden/>
-                <w:sz w:val="24"/>
-                <w:szCs w:val="24"/>
+                <w:noProof/>
+                <w:webHidden/>
               </w:rPr>
               <w:fldChar w:fldCharType="begin"/>
             </w:r>
             <w:r>
               <w:rPr>
-                <w:rFonts w:ascii="Times New Roman" w:hAnsi="Times New Roman" w:cs="Times New Roman"/>
-                <w:noProof/>
-                <w:webHidden/>
-                <w:sz w:val="24"/>
-                <w:szCs w:val="24"/>
-              </w:rPr>
-              <w:instrText xml:space="preserve"> PAGEREF _Toc168526920 \h </w:instrText>
-            </w:r>
-            <w:r>
-              <w:rPr>
-                <w:rFonts w:ascii="Times New Roman" w:hAnsi="Times New Roman" w:cs="Times New Roman"/>
-                <w:noProof/>
-                <w:webHidden/>
-                <w:sz w:val="24"/>
-                <w:szCs w:val="24"/>
-              </w:rPr>
-            </w:r>
-            <w:r>
-              <w:rPr>
-                <w:rFonts w:ascii="Times New Roman" w:hAnsi="Times New Roman" w:cs="Times New Roman"/>
-                <w:noProof/>
-                <w:webHidden/>
-                <w:sz w:val="24"/>
-                <w:szCs w:val="24"/>
+                <w:noProof/>
+                <w:webHidden/>
+              </w:rPr>
+              <w:instrText xml:space="preserve"> PAGEREF _Toc168688631 \h </w:instrText>
+            </w:r>
+            <w:r>
+              <w:rPr>
+                <w:noProof/>
+                <w:webHidden/>
+              </w:rPr>
+            </w:r>
+            <w:r>
+              <w:rPr>
+                <w:noProof/>
+                <w:webHidden/>
               </w:rPr>
               <w:fldChar w:fldCharType="separate"/>
             </w:r>
             <w:r>
               <w:rPr>
-                <w:rFonts w:ascii="Times New Roman" w:hAnsi="Times New Roman" w:cs="Times New Roman"/>
-                <w:noProof/>
-                <w:webHidden/>
-                <w:sz w:val="24"/>
-                <w:szCs w:val="24"/>
-              </w:rPr>
-              <w:t>6</w:t>
-            </w:r>
-            <w:r>
-              <w:rPr>
-                <w:rFonts w:ascii="Times New Roman" w:hAnsi="Times New Roman" w:cs="Times New Roman"/>
-                <w:noProof/>
-                <w:webHidden/>
-                <w:sz w:val="24"/>
-                <w:szCs w:val="24"/>
+                <w:noProof/>
+                <w:webHidden/>
+              </w:rPr>
+              <w:t>8</w:t>
+            </w:r>
+            <w:r>
+              <w:rPr>
+                <w:noProof/>
+                <w:webHidden/>
               </w:rPr>
               <w:fldChar w:fldCharType="end"/>
             </w:r>
@@ -2648,108 +2434,77 @@
               <w:tab w:val="right" w:leader="dot" w:pos="9350"/>
             </w:tabs>
             <w:rPr>
-              <w:rFonts w:ascii="Times New Roman" w:hAnsi="Times New Roman" w:cs="Times New Roman"/>
+              <w:rFonts w:eastAsiaTheme="minorEastAsia"/>
               <w:noProof/>
-              <w:sz w:val="24"/>
-              <w:szCs w:val="24"/>
             </w:rPr>
           </w:pPr>
-          <w:hyperlink w:anchor="_Toc168526921" w:history="1">
+          <w:hyperlink w:anchor="_Toc168688632" w:history="1">
             <w:r>
               <w:rPr>
                 <w:rStyle w:val="Hyperlink"/>
-                <w:rFonts w:ascii="Times New Roman" w:hAnsi="Times New Roman" w:cs="Times New Roman"/>
-                <w:noProof/>
-                <w:sz w:val="24"/>
-                <w:szCs w:val="24"/>
+                <w:noProof/>
               </w:rPr>
               <w:t>6.1</w:t>
             </w:r>
             <w:r>
               <w:rPr>
-                <w:rFonts w:ascii="Times New Roman" w:hAnsi="Times New Roman" w:cs="Times New Roman"/>
-                <w:noProof/>
-                <w:sz w:val="24"/>
-                <w:szCs w:val="24"/>
+                <w:rFonts w:eastAsiaTheme="minorEastAsia"/>
+                <w:noProof/>
               </w:rPr>
               <w:tab/>
             </w:r>
             <w:r>
               <w:rPr>
                 <w:rStyle w:val="Hyperlink"/>
-                <w:rFonts w:ascii="Times New Roman" w:hAnsi="Times New Roman" w:cs="Times New Roman"/>
-                <w:noProof/>
-                <w:sz w:val="24"/>
-                <w:szCs w:val="24"/>
+                <w:noProof/>
               </w:rPr>
               <w:t>Overview of User Interface</w:t>
             </w:r>
             <w:r>
               <w:rPr>
-                <w:rFonts w:ascii="Times New Roman" w:hAnsi="Times New Roman" w:cs="Times New Roman"/>
-                <w:noProof/>
-                <w:webHidden/>
-                <w:sz w:val="24"/>
-                <w:szCs w:val="24"/>
+                <w:noProof/>
+                <w:webHidden/>
               </w:rPr>
               <w:tab/>
             </w:r>
             <w:r>
               <w:rPr>
-                <w:rFonts w:ascii="Times New Roman" w:hAnsi="Times New Roman" w:cs="Times New Roman"/>
-                <w:noProof/>
-                <w:webHidden/>
-                <w:sz w:val="24"/>
-                <w:szCs w:val="24"/>
+                <w:noProof/>
+                <w:webHidden/>
               </w:rPr>
               <w:fldChar w:fldCharType="begin"/>
             </w:r>
             <w:r>
               <w:rPr>
-                <w:rFonts w:ascii="Times New Roman" w:hAnsi="Times New Roman" w:cs="Times New Roman"/>
-                <w:noProof/>
-                <w:webHidden/>
-                <w:sz w:val="24"/>
-                <w:szCs w:val="24"/>
-              </w:rPr>
-              <w:instrText xml:space="preserve"> PAGEREF _Toc168526921 \h </w:instrText>
-            </w:r>
-            <w:r>
-              <w:rPr>
-                <w:rFonts w:ascii="Times New Roman" w:hAnsi="Times New Roman" w:cs="Times New Roman"/>
-                <w:noProof/>
-                <w:webHidden/>
-                <w:sz w:val="24"/>
-                <w:szCs w:val="24"/>
-              </w:rPr>
-            </w:r>
-            <w:r>
-              <w:rPr>
-                <w:rFonts w:ascii="Times New Roman" w:hAnsi="Times New Roman" w:cs="Times New Roman"/>
-                <w:noProof/>
-                <w:webHidden/>
-                <w:sz w:val="24"/>
-                <w:szCs w:val="24"/>
+                <w:noProof/>
+                <w:webHidden/>
+              </w:rPr>
+              <w:instrText xml:space="preserve"> PAGEREF _Toc168688632 \h </w:instrText>
+            </w:r>
+            <w:r>
+              <w:rPr>
+                <w:noProof/>
+                <w:webHidden/>
+              </w:rPr>
+            </w:r>
+            <w:r>
+              <w:rPr>
+                <w:noProof/>
+                <w:webHidden/>
               </w:rPr>
               <w:fldChar w:fldCharType="separate"/>
             </w:r>
             <w:r>
               <w:rPr>
-                <w:rFonts w:ascii="Times New Roman" w:hAnsi="Times New Roman" w:cs="Times New Roman"/>
-                <w:noProof/>
-                <w:webHidden/>
-                <w:sz w:val="24"/>
-                <w:szCs w:val="24"/>
-              </w:rPr>
-              <w:t>6</w:t>
-            </w:r>
-            <w:r>
-              <w:rPr>
-                <w:rFonts w:ascii="Times New Roman" w:hAnsi="Times New Roman" w:cs="Times New Roman"/>
-                <w:noProof/>
-                <w:webHidden/>
-                <w:sz w:val="24"/>
-                <w:szCs w:val="24"/>
+                <w:noProof/>
+                <w:webHidden/>
+              </w:rPr>
+              <w:t>8</w:t>
+            </w:r>
+            <w:r>
+              <w:rPr>
+                <w:noProof/>
+                <w:webHidden/>
               </w:rPr>
               <w:fldChar w:fldCharType="end"/>
             </w:r>
@@ -2763,108 +2518,77 @@
               <w:tab w:val="right" w:leader="dot" w:pos="9350"/>
             </w:tabs>
             <w:rPr>
-              <w:rFonts w:ascii="Times New Roman" w:hAnsi="Times New Roman" w:cs="Times New Roman"/>
+              <w:rFonts w:eastAsiaTheme="minorEastAsia"/>
               <w:noProof/>
-              <w:sz w:val="24"/>
-              <w:szCs w:val="24"/>
             </w:rPr>
           </w:pPr>
-          <w:hyperlink w:anchor="_Toc168526922" w:history="1">
+          <w:hyperlink w:anchor="_Toc168688633" w:history="1">
             <w:r>
               <w:rPr>
                 <w:rStyle w:val="Hyperlink"/>
-                <w:rFonts w:ascii="Times New Roman" w:hAnsi="Times New Roman" w:cs="Times New Roman"/>
-                <w:noProof/>
-                <w:sz w:val="24"/>
-                <w:szCs w:val="24"/>
+                <w:noProof/>
               </w:rPr>
               <w:t>6.2</w:t>
             </w:r>
             <w:r>
               <w:rPr>
-                <w:rFonts w:ascii="Times New Roman" w:hAnsi="Times New Roman" w:cs="Times New Roman"/>
-                <w:noProof/>
-                <w:sz w:val="24"/>
-                <w:szCs w:val="24"/>
+                <w:rFonts w:eastAsiaTheme="minorEastAsia"/>
+                <w:noProof/>
               </w:rPr>
               <w:tab/>
             </w:r>
             <w:r>
               <w:rPr>
                 <w:rStyle w:val="Hyperlink"/>
-                <w:rFonts w:ascii="Times New Roman" w:hAnsi="Times New Roman" w:cs="Times New Roman"/>
-                <w:noProof/>
-                <w:sz w:val="24"/>
-                <w:szCs w:val="24"/>
+                <w:noProof/>
               </w:rPr>
               <w:t>Screen Images</w:t>
             </w:r>
             <w:r>
               <w:rPr>
-                <w:rFonts w:ascii="Times New Roman" w:hAnsi="Times New Roman" w:cs="Times New Roman"/>
-                <w:noProof/>
-                <w:webHidden/>
-                <w:sz w:val="24"/>
-                <w:szCs w:val="24"/>
+                <w:noProof/>
+                <w:webHidden/>
               </w:rPr>
               <w:tab/>
             </w:r>
             <w:r>
               <w:rPr>
-                <w:rFonts w:ascii="Times New Roman" w:hAnsi="Times New Roman" w:cs="Times New Roman"/>
-                <w:noProof/>
-                <w:webHidden/>
-                <w:sz w:val="24"/>
-                <w:szCs w:val="24"/>
+                <w:noProof/>
+                <w:webHidden/>
               </w:rPr>
               <w:fldChar w:fldCharType="begin"/>
             </w:r>
             <w:r>
               <w:rPr>
-                <w:rFonts w:ascii="Times New Roman" w:hAnsi="Times New Roman" w:cs="Times New Roman"/>
-                <w:noProof/>
-                <w:webHidden/>
-                <w:sz w:val="24"/>
-                <w:szCs w:val="24"/>
-              </w:rPr>
-              <w:instrText xml:space="preserve"> PAGEREF _Toc168526922 \h </w:instrText>
-            </w:r>
-            <w:r>
-              <w:rPr>
-                <w:rFonts w:ascii="Times New Roman" w:hAnsi="Times New Roman" w:cs="Times New Roman"/>
-                <w:noProof/>
-                <w:webHidden/>
-                <w:sz w:val="24"/>
-                <w:szCs w:val="24"/>
-              </w:rPr>
-            </w:r>
-            <w:r>
-              <w:rPr>
-                <w:rFonts w:ascii="Times New Roman" w:hAnsi="Times New Roman" w:cs="Times New Roman"/>
-                <w:noProof/>
-                <w:webHidden/>
-                <w:sz w:val="24"/>
-                <w:szCs w:val="24"/>
+                <w:noProof/>
+                <w:webHidden/>
+              </w:rPr>
+              <w:instrText xml:space="preserve"> PAGEREF _Toc168688633 \h </w:instrText>
+            </w:r>
+            <w:r>
+              <w:rPr>
+                <w:noProof/>
+                <w:webHidden/>
+              </w:rPr>
+            </w:r>
+            <w:r>
+              <w:rPr>
+                <w:noProof/>
+                <w:webHidden/>
               </w:rPr>
               <w:fldChar w:fldCharType="separate"/>
             </w:r>
             <w:r>
               <w:rPr>
-                <w:rFonts w:ascii="Times New Roman" w:hAnsi="Times New Roman" w:cs="Times New Roman"/>
-                <w:noProof/>
-                <w:webHidden/>
-                <w:sz w:val="24"/>
-                <w:szCs w:val="24"/>
-              </w:rPr>
-              <w:t>6</w:t>
-            </w:r>
-            <w:r>
-              <w:rPr>
-                <w:rFonts w:ascii="Times New Roman" w:hAnsi="Times New Roman" w:cs="Times New Roman"/>
-                <w:noProof/>
-                <w:webHidden/>
-                <w:sz w:val="24"/>
-                <w:szCs w:val="24"/>
+                <w:noProof/>
+                <w:webHidden/>
+              </w:rPr>
+              <w:t>8</w:t>
+            </w:r>
+            <w:r>
+              <w:rPr>
+                <w:noProof/>
+                <w:webHidden/>
               </w:rPr>
               <w:fldChar w:fldCharType="end"/>
             </w:r>
@@ -2878,108 +2602,77 @@
               <w:tab w:val="right" w:leader="dot" w:pos="9350"/>
             </w:tabs>
             <w:rPr>
-              <w:rFonts w:ascii="Times New Roman" w:hAnsi="Times New Roman" w:cs="Times New Roman"/>
+              <w:rFonts w:eastAsiaTheme="minorEastAsia"/>
               <w:noProof/>
-              <w:sz w:val="24"/>
-              <w:szCs w:val="24"/>
             </w:rPr>
           </w:pPr>
-          <w:hyperlink w:anchor="_Toc168526923" w:history="1">
+          <w:hyperlink w:anchor="_Toc168688634" w:history="1">
             <w:r>
               <w:rPr>
                 <w:rStyle w:val="Hyperlink"/>
-                <w:rFonts w:ascii="Times New Roman" w:hAnsi="Times New Roman" w:cs="Times New Roman"/>
-                <w:noProof/>
-                <w:sz w:val="24"/>
-                <w:szCs w:val="24"/>
+                <w:noProof/>
               </w:rPr>
               <w:t>6.3</w:t>
             </w:r>
             <w:r>
               <w:rPr>
-                <w:rFonts w:ascii="Times New Roman" w:hAnsi="Times New Roman" w:cs="Times New Roman"/>
-                <w:noProof/>
-                <w:sz w:val="24"/>
-                <w:szCs w:val="24"/>
+                <w:rFonts w:eastAsiaTheme="minorEastAsia"/>
+                <w:noProof/>
               </w:rPr>
               <w:tab/>
             </w:r>
             <w:r>
               <w:rPr>
                 <w:rStyle w:val="Hyperlink"/>
-                <w:rFonts w:ascii="Times New Roman" w:hAnsi="Times New Roman" w:cs="Times New Roman"/>
-                <w:noProof/>
-                <w:sz w:val="24"/>
-                <w:szCs w:val="24"/>
+                <w:noProof/>
               </w:rPr>
               <w:t>Screen Objects and Actions</w:t>
             </w:r>
             <w:r>
               <w:rPr>
-                <w:rFonts w:ascii="Times New Roman" w:hAnsi="Times New Roman" w:cs="Times New Roman"/>
-                <w:noProof/>
-                <w:webHidden/>
-                <w:sz w:val="24"/>
-                <w:szCs w:val="24"/>
+                <w:noProof/>
+                <w:webHidden/>
               </w:rPr>
               <w:tab/>
             </w:r>
             <w:r>
               <w:rPr>
-                <w:rFonts w:ascii="Times New Roman" w:hAnsi="Times New Roman" w:cs="Times New Roman"/>
-                <w:noProof/>
-                <w:webHidden/>
-                <w:sz w:val="24"/>
-                <w:szCs w:val="24"/>
+                <w:noProof/>
+                <w:webHidden/>
               </w:rPr>
               <w:fldChar w:fldCharType="begin"/>
             </w:r>
             <w:r>
               <w:rPr>
-                <w:rFonts w:ascii="Times New Roman" w:hAnsi="Times New Roman" w:cs="Times New Roman"/>
-                <w:noProof/>
-                <w:webHidden/>
-                <w:sz w:val="24"/>
-                <w:szCs w:val="24"/>
-              </w:rPr>
-              <w:instrText xml:space="preserve"> PAGEREF _Toc168526923 \h </w:instrText>
-            </w:r>
-            <w:r>
-              <w:rPr>
-                <w:rFonts w:ascii="Times New Roman" w:hAnsi="Times New Roman" w:cs="Times New Roman"/>
-                <w:noProof/>
-                <w:webHidden/>
-                <w:sz w:val="24"/>
-                <w:szCs w:val="24"/>
-              </w:rPr>
-            </w:r>
-            <w:r>
-              <w:rPr>
-                <w:rFonts w:ascii="Times New Roman" w:hAnsi="Times New Roman" w:cs="Times New Roman"/>
-                <w:noProof/>
-                <w:webHidden/>
-                <w:sz w:val="24"/>
-                <w:szCs w:val="24"/>
+                <w:noProof/>
+                <w:webHidden/>
+              </w:rPr>
+              <w:instrText xml:space="preserve"> PAGEREF _Toc168688634 \h </w:instrText>
+            </w:r>
+            <w:r>
+              <w:rPr>
+                <w:noProof/>
+                <w:webHidden/>
+              </w:rPr>
+            </w:r>
+            <w:r>
+              <w:rPr>
+                <w:noProof/>
+                <w:webHidden/>
               </w:rPr>
               <w:fldChar w:fldCharType="separate"/>
             </w:r>
             <w:r>
               <w:rPr>
-                <w:rFonts w:ascii="Times New Roman" w:hAnsi="Times New Roman" w:cs="Times New Roman"/>
-                <w:noProof/>
-                <w:webHidden/>
-                <w:sz w:val="24"/>
-                <w:szCs w:val="24"/>
-              </w:rPr>
-              <w:t>6</w:t>
-            </w:r>
-            <w:r>
-              <w:rPr>
-                <w:rFonts w:ascii="Times New Roman" w:hAnsi="Times New Roman" w:cs="Times New Roman"/>
-                <w:noProof/>
-                <w:webHidden/>
-                <w:sz w:val="24"/>
-                <w:szCs w:val="24"/>
+                <w:noProof/>
+                <w:webHidden/>
+              </w:rPr>
+              <w:t>8</w:t>
+            </w:r>
+            <w:r>
+              <w:rPr>
+                <w:noProof/>
+                <w:webHidden/>
               </w:rPr>
               <w:fldChar w:fldCharType="end"/>
             </w:r>
@@ -2993,108 +2686,77 @@
               <w:tab w:val="right" w:leader="dot" w:pos="9350"/>
             </w:tabs>
             <w:rPr>
-              <w:rFonts w:ascii="Times New Roman" w:hAnsi="Times New Roman" w:cs="Times New Roman"/>
+              <w:rFonts w:eastAsiaTheme="minorEastAsia"/>
               <w:noProof/>
-              <w:sz w:val="24"/>
-              <w:szCs w:val="24"/>
             </w:rPr>
           </w:pPr>
-          <w:hyperlink w:anchor="_Toc168526924" w:history="1">
+          <w:hyperlink w:anchor="_Toc168688635" w:history="1">
             <w:r>
               <w:rPr>
                 <w:rStyle w:val="Hyperlink"/>
-                <w:rFonts w:ascii="Times New Roman" w:hAnsi="Times New Roman" w:cs="Times New Roman"/>
-                <w:noProof/>
-                <w:sz w:val="24"/>
-                <w:szCs w:val="24"/>
+                <w:noProof/>
               </w:rPr>
               <w:t>7.</w:t>
             </w:r>
             <w:r>
               <w:rPr>
-                <w:rFonts w:ascii="Times New Roman" w:hAnsi="Times New Roman" w:cs="Times New Roman"/>
-                <w:noProof/>
-                <w:sz w:val="24"/>
-                <w:szCs w:val="24"/>
+                <w:rFonts w:eastAsiaTheme="minorEastAsia"/>
+                <w:noProof/>
               </w:rPr>
               <w:tab/>
             </w:r>
             <w:r>
               <w:rPr>
                 <w:rStyle w:val="Hyperlink"/>
-                <w:rFonts w:ascii="Times New Roman" w:hAnsi="Times New Roman" w:cs="Times New Roman"/>
-                <w:noProof/>
-                <w:sz w:val="24"/>
-                <w:szCs w:val="24"/>
+                <w:noProof/>
               </w:rPr>
               <w:t>Requirements Matrix</w:t>
             </w:r>
             <w:r>
               <w:rPr>
-                <w:rFonts w:ascii="Times New Roman" w:hAnsi="Times New Roman" w:cs="Times New Roman"/>
-                <w:noProof/>
-                <w:webHidden/>
-                <w:sz w:val="24"/>
-                <w:szCs w:val="24"/>
+                <w:noProof/>
+                <w:webHidden/>
               </w:rPr>
               <w:tab/>
             </w:r>
             <w:r>
               <w:rPr>
-                <w:rFonts w:ascii="Times New Roman" w:hAnsi="Times New Roman" w:cs="Times New Roman"/>
-                <w:noProof/>
-                <w:webHidden/>
-                <w:sz w:val="24"/>
-                <w:szCs w:val="24"/>
+                <w:noProof/>
+                <w:webHidden/>
               </w:rPr>
               <w:fldChar w:fldCharType="begin"/>
             </w:r>
             <w:r>
               <w:rPr>
-                <w:rFonts w:ascii="Times New Roman" w:hAnsi="Times New Roman" w:cs="Times New Roman"/>
-                <w:noProof/>
-                <w:webHidden/>
-                <w:sz w:val="24"/>
-                <w:szCs w:val="24"/>
-              </w:rPr>
-              <w:instrText xml:space="preserve"> PAGEREF _Toc168526924 \h </w:instrText>
-            </w:r>
-            <w:r>
-              <w:rPr>
-                <w:rFonts w:ascii="Times New Roman" w:hAnsi="Times New Roman" w:cs="Times New Roman"/>
-                <w:noProof/>
-                <w:webHidden/>
-                <w:sz w:val="24"/>
-                <w:szCs w:val="24"/>
-              </w:rPr>
-            </w:r>
-            <w:r>
-              <w:rPr>
-                <w:rFonts w:ascii="Times New Roman" w:hAnsi="Times New Roman" w:cs="Times New Roman"/>
-                <w:noProof/>
-                <w:webHidden/>
-                <w:sz w:val="24"/>
-                <w:szCs w:val="24"/>
+                <w:noProof/>
+                <w:webHidden/>
+              </w:rPr>
+              <w:instrText xml:space="preserve"> PAGEREF _Toc168688635 \h </w:instrText>
+            </w:r>
+            <w:r>
+              <w:rPr>
+                <w:noProof/>
+                <w:webHidden/>
+              </w:rPr>
+            </w:r>
+            <w:r>
+              <w:rPr>
+                <w:noProof/>
+                <w:webHidden/>
               </w:rPr>
               <w:fldChar w:fldCharType="separate"/>
             </w:r>
             <w:r>
               <w:rPr>
-                <w:rFonts w:ascii="Times New Roman" w:hAnsi="Times New Roman" w:cs="Times New Roman"/>
-                <w:noProof/>
-                <w:webHidden/>
-                <w:sz w:val="24"/>
-                <w:szCs w:val="24"/>
-              </w:rPr>
-              <w:t>7</w:t>
-            </w:r>
-            <w:r>
-              <w:rPr>
-                <w:rFonts w:ascii="Times New Roman" w:hAnsi="Times New Roman" w:cs="Times New Roman"/>
-                <w:noProof/>
-                <w:webHidden/>
-                <w:sz w:val="24"/>
-                <w:szCs w:val="24"/>
+                <w:noProof/>
+                <w:webHidden/>
+              </w:rPr>
+              <w:t>9</w:t>
+            </w:r>
+            <w:r>
+              <w:rPr>
+                <w:noProof/>
+                <w:webHidden/>
               </w:rPr>
               <w:fldChar w:fldCharType="end"/>
             </w:r>
@@ -3108,108 +2770,77 @@
               <w:tab w:val="right" w:leader="dot" w:pos="9350"/>
             </w:tabs>
             <w:rPr>
-              <w:rFonts w:ascii="Times New Roman" w:hAnsi="Times New Roman" w:cs="Times New Roman"/>
+              <w:rFonts w:eastAsiaTheme="minorEastAsia"/>
               <w:noProof/>
-              <w:sz w:val="24"/>
-              <w:szCs w:val="24"/>
             </w:rPr>
           </w:pPr>
-          <w:hyperlink w:anchor="_Toc168526925" w:history="1">
+          <w:hyperlink w:anchor="_Toc168688636" w:history="1">
             <w:r>
               <w:rPr>
                 <w:rStyle w:val="Hyperlink"/>
-                <w:rFonts w:ascii="Times New Roman" w:hAnsi="Times New Roman" w:cs="Times New Roman"/>
-                <w:noProof/>
-                <w:sz w:val="24"/>
-                <w:szCs w:val="24"/>
+                <w:noProof/>
               </w:rPr>
               <w:t>8.</w:t>
             </w:r>
             <w:r>
               <w:rPr>
-                <w:rFonts w:ascii="Times New Roman" w:hAnsi="Times New Roman" w:cs="Times New Roman"/>
-                <w:noProof/>
-                <w:sz w:val="24"/>
-                <w:szCs w:val="24"/>
+                <w:rFonts w:eastAsiaTheme="minorEastAsia"/>
+                <w:noProof/>
               </w:rPr>
               <w:tab/>
             </w:r>
             <w:r>
               <w:rPr>
                 <w:rStyle w:val="Hyperlink"/>
-                <w:rFonts w:ascii="Times New Roman" w:hAnsi="Times New Roman" w:cs="Times New Roman"/>
-                <w:noProof/>
-                <w:sz w:val="24"/>
-                <w:szCs w:val="24"/>
+                <w:noProof/>
               </w:rPr>
               <w:t>Appendices</w:t>
             </w:r>
             <w:r>
               <w:rPr>
-                <w:rFonts w:ascii="Times New Roman" w:hAnsi="Times New Roman" w:cs="Times New Roman"/>
-                <w:noProof/>
-                <w:webHidden/>
-                <w:sz w:val="24"/>
-                <w:szCs w:val="24"/>
+                <w:noProof/>
+                <w:webHidden/>
               </w:rPr>
               <w:tab/>
             </w:r>
             <w:r>
               <w:rPr>
-                <w:rFonts w:ascii="Times New Roman" w:hAnsi="Times New Roman" w:cs="Times New Roman"/>
-                <w:noProof/>
-                <w:webHidden/>
-                <w:sz w:val="24"/>
-                <w:szCs w:val="24"/>
+                <w:noProof/>
+                <w:webHidden/>
               </w:rPr>
               <w:fldChar w:fldCharType="begin"/>
             </w:r>
             <w:r>
               <w:rPr>
-                <w:rFonts w:ascii="Times New Roman" w:hAnsi="Times New Roman" w:cs="Times New Roman"/>
-                <w:noProof/>
-                <w:webHidden/>
-                <w:sz w:val="24"/>
-                <w:szCs w:val="24"/>
-              </w:rPr>
-              <w:instrText xml:space="preserve"> PAGEREF _Toc168526925 \h </w:instrText>
-            </w:r>
-            <w:r>
-              <w:rPr>
-                <w:rFonts w:ascii="Times New Roman" w:hAnsi="Times New Roman" w:cs="Times New Roman"/>
-                <w:noProof/>
-                <w:webHidden/>
-                <w:sz w:val="24"/>
-                <w:szCs w:val="24"/>
-              </w:rPr>
-            </w:r>
-            <w:r>
-              <w:rPr>
-                <w:rFonts w:ascii="Times New Roman" w:hAnsi="Times New Roman" w:cs="Times New Roman"/>
-                <w:noProof/>
-                <w:webHidden/>
-                <w:sz w:val="24"/>
-                <w:szCs w:val="24"/>
+                <w:noProof/>
+                <w:webHidden/>
+              </w:rPr>
+              <w:instrText xml:space="preserve"> PAGEREF _Toc168688636 \h </w:instrText>
+            </w:r>
+            <w:r>
+              <w:rPr>
+                <w:noProof/>
+                <w:webHidden/>
+              </w:rPr>
+            </w:r>
+            <w:r>
+              <w:rPr>
+                <w:noProof/>
+                <w:webHidden/>
               </w:rPr>
               <w:fldChar w:fldCharType="separate"/>
             </w:r>
             <w:r>
               <w:rPr>
-                <w:rFonts w:ascii="Times New Roman" w:hAnsi="Times New Roman" w:cs="Times New Roman"/>
-                <w:noProof/>
-                <w:webHidden/>
-                <w:sz w:val="24"/>
-                <w:szCs w:val="24"/>
-              </w:rPr>
-              <w:t>8</w:t>
-            </w:r>
-            <w:r>
-              <w:rPr>
-                <w:rFonts w:ascii="Times New Roman" w:hAnsi="Times New Roman" w:cs="Times New Roman"/>
-                <w:noProof/>
-                <w:webHidden/>
-                <w:sz w:val="24"/>
-                <w:szCs w:val="24"/>
+                <w:noProof/>
+                <w:webHidden/>
+              </w:rPr>
+              <w:t>10</w:t>
+            </w:r>
+            <w:r>
+              <w:rPr>
+                <w:noProof/>
+                <w:webHidden/>
               </w:rPr>
               <w:fldChar w:fldCharType="end"/>
             </w:r>
@@ -3365,15 +2996,20 @@
           <w:ilvl w:val="0"/>
           <w:numId w:val="2"/>
         </w:numPr>
-      </w:pPr>
-      <w:bookmarkStart w:id="0" w:name="_Toc168526905"/>
+        <w:jc w:val="both"/>
+      </w:pPr>
+      <w:bookmarkStart w:id="0" w:name="_Toc168688613"/>
       <w:r>
         <w:lastRenderedPageBreak/>
         <w:t>Introduction</w:t>
       </w:r>
       <w:bookmarkEnd w:id="0"/>
     </w:p>
-    <w:p/>
+    <w:p>
+      <w:pPr>
+        <w:jc w:val="both"/>
+      </w:pPr>
+    </w:p>
     <w:p>
       <w:pPr>
         <w:pStyle w:val="Heading2"/>
@@ -3381,8 +3017,10 @@
           <w:ilvl w:val="1"/>
           <w:numId w:val="2"/>
         </w:numPr>
-      </w:pPr>
-      <w:bookmarkStart w:id="1" w:name="_Toc168526906"/>
+        <w:spacing w:line="360" w:lineRule="auto"/>
+        <w:jc w:val="both"/>
+      </w:pPr>
+      <w:bookmarkStart w:id="1" w:name="_Toc168688614"/>
       <w:r>
         <w:t>Purpose</w:t>
       </w:r>
@@ -3391,7 +3029,49 @@
     <w:p>
       <w:pPr>
         <w:pStyle w:val="ListParagraph"/>
+        <w:spacing w:line="360" w:lineRule="auto"/>
+        <w:jc w:val="both"/>
+        <w:rPr>
+          <w:rFonts w:ascii="Times New Roman" w:hAnsi="Times New Roman" w:cs="Times New Roman"/>
+          <w:sz w:val="24"/>
+          <w:szCs w:val="24"/>
+        </w:rPr>
+      </w:pPr>
+      <w:r>
+        <w:rPr>
+          <w:rFonts w:ascii="Times New Roman" w:hAnsi="Times New Roman" w:cs="Times New Roman"/>
+          <w:sz w:val="24"/>
+          <w:szCs w:val="24"/>
+        </w:rPr>
+        <w:t>The Software Design Document is the detailed plan for developing the required piece of software. It outlines the team’s software development plan and the finished software functionality</w:t>
+      </w:r>
+    </w:p>
+    <w:p>
+      <w:pPr>
+        <w:pStyle w:val="ListParagraph"/>
+        <w:spacing w:line="360" w:lineRule="auto"/>
+        <w:jc w:val="both"/>
+        <w:rPr>
+          <w:rFonts w:ascii="Times New Roman" w:hAnsi="Times New Roman" w:cs="Times New Roman"/>
+          <w:sz w:val="24"/>
+          <w:szCs w:val="24"/>
+        </w:rPr>
+      </w:pPr>
+      <w:r>
+        <w:rPr>
+          <w:rFonts w:ascii="Times New Roman" w:hAnsi="Times New Roman" w:cs="Times New Roman"/>
+          <w:sz w:val="24"/>
+          <w:szCs w:val="24"/>
+        </w:rPr>
+        <w:t>The SDD will provide descriptions and graphical documentation of the software design for the International Education Services Mathematics Challenge system which conducts Mathematics Challenge for primary school students nationwide.</w:t>
+      </w:r>
+    </w:p>
+    <w:p>
+      <w:pPr>
+        <w:pStyle w:val="ListParagraph"/>
+        <w:spacing w:line="360" w:lineRule="auto"/>
         <w:ind w:left="780"/>
+        <w:jc w:val="both"/>
       </w:pPr>
     </w:p>
     <w:p>
@@ -3401,8 +3081,10 @@
           <w:ilvl w:val="1"/>
           <w:numId w:val="2"/>
         </w:numPr>
-      </w:pPr>
-      <w:bookmarkStart w:id="2" w:name="_Toc168526907"/>
+        <w:spacing w:line="360" w:lineRule="auto"/>
+        <w:jc w:val="both"/>
+      </w:pPr>
+      <w:bookmarkStart w:id="2" w:name="_Toc168688615"/>
       <w:r>
         <w:t>Scope</w:t>
       </w:r>
@@ -3411,14 +3093,359 @@
     <w:p>
       <w:pPr>
         <w:pStyle w:val="ListParagraph"/>
-      </w:pPr>
-    </w:p>
-    <w:p>
-      <w:pPr>
-        <w:pStyle w:val="ListParagraph"/>
+        <w:spacing w:line="360" w:lineRule="auto"/>
+        <w:jc w:val="both"/>
+        <w:rPr>
+          <w:rFonts w:ascii="Times New Roman" w:hAnsi="Times New Roman" w:cs="Times New Roman"/>
+          <w:sz w:val="24"/>
+          <w:szCs w:val="24"/>
+        </w:rPr>
+      </w:pPr>
+      <w:r>
+        <w:rPr>
+          <w:rFonts w:ascii="Times New Roman" w:hAnsi="Times New Roman" w:cs="Times New Roman"/>
+          <w:sz w:val="24"/>
+          <w:szCs w:val="24"/>
+        </w:rPr>
+        <w:t>The system will allow interested primary school children to take part in the competition by allowing the children to access valid challenges, sending a report of answers for all attempted questions to all the participants at the close of the challenge and recognizing the first two winners on the website.</w:t>
+      </w:r>
+    </w:p>
+    <w:p>
+      <w:pPr>
+        <w:pStyle w:val="Heading3"/>
+        <w:numPr>
+          <w:ilvl w:val="2"/>
+          <w:numId w:val="2"/>
+        </w:numPr>
+        <w:spacing w:line="360" w:lineRule="auto"/>
+        <w:jc w:val="both"/>
+      </w:pPr>
+      <w:bookmarkStart w:id="3" w:name="_Toc168688616"/>
+      <w:r>
+        <w:t>Goals and Objectives of the project</w:t>
+      </w:r>
+      <w:bookmarkEnd w:id="3"/>
+    </w:p>
+    <w:p>
+      <w:pPr>
+        <w:pStyle w:val="ListParagraph"/>
+        <w:spacing w:line="360" w:lineRule="auto"/>
         <w:ind w:left="780"/>
-      </w:pPr>
-    </w:p>
+        <w:jc w:val="both"/>
+        <w:rPr>
+          <w:rFonts w:ascii="Times New Roman" w:hAnsi="Times New Roman" w:cs="Times New Roman"/>
+          <w:sz w:val="24"/>
+          <w:szCs w:val="24"/>
+        </w:rPr>
+      </w:pPr>
+      <w:r>
+        <w:t>•</w:t>
+      </w:r>
+      <w:r>
+        <w:tab/>
+      </w:r>
+      <w:r>
+        <w:rPr>
+          <w:rFonts w:ascii="Times New Roman" w:hAnsi="Times New Roman" w:cs="Times New Roman"/>
+          <w:sz w:val="24"/>
+          <w:szCs w:val="24"/>
+        </w:rPr>
+        <w:t>Register schools and their representative</w:t>
+      </w:r>
+    </w:p>
+    <w:p>
+      <w:pPr>
+        <w:pStyle w:val="ListParagraph"/>
+        <w:spacing w:line="360" w:lineRule="auto"/>
+        <w:ind w:left="780"/>
+        <w:jc w:val="both"/>
+        <w:rPr>
+          <w:rFonts w:ascii="Times New Roman" w:hAnsi="Times New Roman" w:cs="Times New Roman"/>
+          <w:sz w:val="24"/>
+          <w:szCs w:val="24"/>
+        </w:rPr>
+      </w:pPr>
+      <w:r>
+        <w:rPr>
+          <w:rFonts w:ascii="Times New Roman" w:hAnsi="Times New Roman" w:cs="Times New Roman"/>
+          <w:sz w:val="24"/>
+          <w:szCs w:val="24"/>
+        </w:rPr>
+        <w:t>•</w:t>
+      </w:r>
+      <w:r>
+        <w:rPr>
+          <w:rFonts w:ascii="Times New Roman" w:hAnsi="Times New Roman" w:cs="Times New Roman"/>
+          <w:sz w:val="24"/>
+          <w:szCs w:val="24"/>
+        </w:rPr>
+        <w:tab/>
+        <w:t>Upload questions and answers into the web system</w:t>
+      </w:r>
+    </w:p>
+    <w:p>
+      <w:pPr>
+        <w:pStyle w:val="ListParagraph"/>
+        <w:spacing w:line="360" w:lineRule="auto"/>
+        <w:ind w:left="780"/>
+        <w:jc w:val="both"/>
+        <w:rPr>
+          <w:rFonts w:ascii="Times New Roman" w:hAnsi="Times New Roman" w:cs="Times New Roman"/>
+          <w:sz w:val="24"/>
+          <w:szCs w:val="24"/>
+        </w:rPr>
+      </w:pPr>
+      <w:r>
+        <w:rPr>
+          <w:rFonts w:ascii="Times New Roman" w:hAnsi="Times New Roman" w:cs="Times New Roman"/>
+          <w:sz w:val="24"/>
+          <w:szCs w:val="24"/>
+        </w:rPr>
+        <w:t>•</w:t>
+      </w:r>
+      <w:r>
+        <w:rPr>
+          <w:rFonts w:ascii="Times New Roman" w:hAnsi="Times New Roman" w:cs="Times New Roman"/>
+          <w:sz w:val="24"/>
+          <w:szCs w:val="24"/>
+        </w:rPr>
+        <w:tab/>
+        <w:t>Configure challenges with parameters like dates (open and close date), duration, question count, and marks awarded.</w:t>
+      </w:r>
+    </w:p>
+    <w:p>
+      <w:pPr>
+        <w:pStyle w:val="ListParagraph"/>
+        <w:spacing w:line="360" w:lineRule="auto"/>
+        <w:ind w:left="780"/>
+        <w:jc w:val="both"/>
+        <w:rPr>
+          <w:rFonts w:ascii="Times New Roman" w:hAnsi="Times New Roman" w:cs="Times New Roman"/>
+          <w:sz w:val="24"/>
+          <w:szCs w:val="24"/>
+        </w:rPr>
+      </w:pPr>
+      <w:r>
+        <w:rPr>
+          <w:rFonts w:ascii="Times New Roman" w:hAnsi="Times New Roman" w:cs="Times New Roman"/>
+          <w:sz w:val="24"/>
+          <w:szCs w:val="24"/>
+        </w:rPr>
+        <w:t>•</w:t>
+      </w:r>
+      <w:r>
+        <w:rPr>
+          <w:rFonts w:ascii="Times New Roman" w:hAnsi="Times New Roman" w:cs="Times New Roman"/>
+          <w:sz w:val="24"/>
+          <w:szCs w:val="24"/>
+        </w:rPr>
+        <w:tab/>
+        <w:t>Student registration and participation in challenges.</w:t>
+      </w:r>
+    </w:p>
+    <w:p>
+      <w:pPr>
+        <w:pStyle w:val="ListParagraph"/>
+        <w:spacing w:line="360" w:lineRule="auto"/>
+        <w:ind w:left="780"/>
+        <w:jc w:val="both"/>
+        <w:rPr>
+          <w:rFonts w:ascii="Times New Roman" w:hAnsi="Times New Roman" w:cs="Times New Roman"/>
+          <w:sz w:val="24"/>
+          <w:szCs w:val="24"/>
+        </w:rPr>
+      </w:pPr>
+      <w:r>
+        <w:rPr>
+          <w:rFonts w:ascii="Times New Roman" w:hAnsi="Times New Roman" w:cs="Times New Roman"/>
+          <w:sz w:val="24"/>
+          <w:szCs w:val="24"/>
+        </w:rPr>
+        <w:t>•</w:t>
+      </w:r>
+      <w:r>
+        <w:rPr>
+          <w:rFonts w:ascii="Times New Roman" w:hAnsi="Times New Roman" w:cs="Times New Roman"/>
+          <w:sz w:val="24"/>
+          <w:szCs w:val="24"/>
+        </w:rPr>
+        <w:tab/>
+        <w:t>Compute scores based on responses.</w:t>
+      </w:r>
+    </w:p>
+    <w:p>
+      <w:pPr>
+        <w:pStyle w:val="ListParagraph"/>
+        <w:spacing w:line="360" w:lineRule="auto"/>
+        <w:ind w:left="780"/>
+        <w:jc w:val="both"/>
+        <w:rPr>
+          <w:rFonts w:ascii="Times New Roman" w:hAnsi="Times New Roman" w:cs="Times New Roman"/>
+          <w:sz w:val="24"/>
+          <w:szCs w:val="24"/>
+        </w:rPr>
+      </w:pPr>
+      <w:r>
+        <w:rPr>
+          <w:rFonts w:ascii="Times New Roman" w:hAnsi="Times New Roman" w:cs="Times New Roman"/>
+          <w:sz w:val="24"/>
+          <w:szCs w:val="24"/>
+        </w:rPr>
+        <w:t>•</w:t>
+      </w:r>
+      <w:r>
+        <w:rPr>
+          <w:rFonts w:ascii="Times New Roman" w:hAnsi="Times New Roman" w:cs="Times New Roman"/>
+          <w:sz w:val="24"/>
+          <w:szCs w:val="24"/>
+        </w:rPr>
+        <w:tab/>
+        <w:t>Recognition of the first two winners.</w:t>
+      </w:r>
+    </w:p>
+    <w:p>
+      <w:pPr>
+        <w:pStyle w:val="ListParagraph"/>
+        <w:spacing w:line="360" w:lineRule="auto"/>
+        <w:ind w:left="780"/>
+        <w:jc w:val="both"/>
+        <w:rPr>
+          <w:rFonts w:ascii="Times New Roman" w:hAnsi="Times New Roman" w:cs="Times New Roman"/>
+          <w:sz w:val="24"/>
+          <w:szCs w:val="24"/>
+        </w:rPr>
+      </w:pPr>
+      <w:r>
+        <w:rPr>
+          <w:rFonts w:ascii="Times New Roman" w:hAnsi="Times New Roman" w:cs="Times New Roman"/>
+          <w:sz w:val="24"/>
+          <w:szCs w:val="24"/>
+        </w:rPr>
+        <w:t>•</w:t>
+      </w:r>
+      <w:r>
+        <w:rPr>
+          <w:rFonts w:ascii="Times New Roman" w:hAnsi="Times New Roman" w:cs="Times New Roman"/>
+          <w:sz w:val="24"/>
+          <w:szCs w:val="24"/>
+        </w:rPr>
+        <w:tab/>
+        <w:t>Generate performance reports and analytics</w:t>
+      </w:r>
+    </w:p>
+    <w:p>
+      <w:pPr>
+        <w:pStyle w:val="ListParagraph"/>
+        <w:spacing w:line="360" w:lineRule="auto"/>
+        <w:ind w:left="780"/>
+        <w:jc w:val="both"/>
+        <w:rPr>
+          <w:rFonts w:ascii="Times New Roman" w:hAnsi="Times New Roman" w:cs="Times New Roman"/>
+          <w:sz w:val="24"/>
+          <w:szCs w:val="24"/>
+        </w:rPr>
+      </w:pPr>
+      <w:r>
+        <w:rPr>
+          <w:rFonts w:ascii="Times New Roman" w:hAnsi="Times New Roman" w:cs="Times New Roman"/>
+          <w:sz w:val="24"/>
+          <w:szCs w:val="24"/>
+        </w:rPr>
+        <w:t>•</w:t>
+      </w:r>
+      <w:r>
+        <w:rPr>
+          <w:rFonts w:ascii="Times New Roman" w:hAnsi="Times New Roman" w:cs="Times New Roman"/>
+          <w:sz w:val="24"/>
+          <w:szCs w:val="24"/>
+        </w:rPr>
+        <w:tab/>
+        <w:t>Generate response emails for each action that takes place in the system</w:t>
+      </w:r>
+    </w:p>
+    <w:p>
+      <w:pPr>
+        <w:pStyle w:val="ListParagraph"/>
+        <w:spacing w:line="360" w:lineRule="auto"/>
+        <w:ind w:left="780"/>
+        <w:jc w:val="both"/>
+        <w:rPr>
+          <w:rFonts w:ascii="Times New Roman" w:hAnsi="Times New Roman" w:cs="Times New Roman"/>
+          <w:sz w:val="24"/>
+          <w:szCs w:val="24"/>
+        </w:rPr>
+      </w:pPr>
+    </w:p>
+    <w:p>
+      <w:pPr>
+        <w:pStyle w:val="Heading3"/>
+        <w:numPr>
+          <w:ilvl w:val="2"/>
+          <w:numId w:val="2"/>
+        </w:numPr>
+        <w:spacing w:line="360" w:lineRule="auto"/>
+        <w:jc w:val="both"/>
+      </w:pPr>
+      <w:bookmarkStart w:id="4" w:name="_Toc168688617"/>
+      <w:r>
+        <w:t>Benefits of the Project</w:t>
+      </w:r>
+      <w:bookmarkEnd w:id="4"/>
+    </w:p>
+    <w:p>
+      <w:pPr>
+        <w:spacing w:line="360" w:lineRule="auto"/>
+        <w:jc w:val="both"/>
+        <w:rPr>
+          <w:rFonts w:ascii="Times New Roman" w:hAnsi="Times New Roman" w:cs="Times New Roman"/>
+          <w:sz w:val="24"/>
+          <w:szCs w:val="24"/>
+        </w:rPr>
+      </w:pPr>
+      <w:r>
+        <w:t>•</w:t>
+      </w:r>
+      <w:r>
+        <w:tab/>
+      </w:r>
+      <w:r>
+        <w:rPr>
+          <w:rFonts w:ascii="Times New Roman" w:hAnsi="Times New Roman" w:cs="Times New Roman"/>
+          <w:sz w:val="24"/>
+          <w:szCs w:val="24"/>
+        </w:rPr>
+        <w:t xml:space="preserve">Enhanced Problem-Solving Skills </w:t>
+      </w:r>
+    </w:p>
+    <w:p>
+      <w:pPr>
+        <w:spacing w:line="360" w:lineRule="auto"/>
+        <w:jc w:val="both"/>
+        <w:rPr>
+          <w:rFonts w:ascii="Times New Roman" w:hAnsi="Times New Roman" w:cs="Times New Roman"/>
+          <w:sz w:val="24"/>
+          <w:szCs w:val="24"/>
+        </w:rPr>
+      </w:pPr>
+      <w:r>
+        <w:rPr>
+          <w:rFonts w:ascii="Times New Roman" w:hAnsi="Times New Roman" w:cs="Times New Roman"/>
+          <w:sz w:val="24"/>
+          <w:szCs w:val="24"/>
+        </w:rPr>
+        <w:t>•</w:t>
+      </w:r>
+      <w:r>
+        <w:rPr>
+          <w:rFonts w:ascii="Times New Roman" w:hAnsi="Times New Roman" w:cs="Times New Roman"/>
+          <w:sz w:val="24"/>
+          <w:szCs w:val="24"/>
+        </w:rPr>
+        <w:tab/>
+        <w:t>Improved mathematical proficiency</w:t>
+      </w:r>
+    </w:p>
+    <w:p/>
     <w:p>
       <w:pPr>
         <w:pStyle w:val="Heading2"/>
@@ -3426,15 +3453,542 @@
           <w:ilvl w:val="1"/>
           <w:numId w:val="2"/>
         </w:numPr>
-      </w:pPr>
-      <w:bookmarkStart w:id="3" w:name="_Toc168526908"/>
+        <w:spacing w:line="360" w:lineRule="auto"/>
+      </w:pPr>
+      <w:bookmarkStart w:id="5" w:name="_Toc168688618"/>
       <w:r>
         <w:t xml:space="preserve">Document </w:t>
       </w:r>
       <w:r>
         <w:t>Overview</w:t>
       </w:r>
-      <w:bookmarkEnd w:id="3"/>
+      <w:bookmarkEnd w:id="5"/>
+    </w:p>
+    <w:p>
+      <w:pPr>
+        <w:pStyle w:val="ListParagraph"/>
+        <w:spacing w:line="360" w:lineRule="auto"/>
+        <w:ind w:left="576"/>
+        <w:jc w:val="both"/>
+        <w:rPr>
+          <w:rFonts w:ascii="Times New Roman" w:hAnsi="Times New Roman" w:cs="Times New Roman"/>
+          <w:sz w:val="24"/>
+          <w:szCs w:val="24"/>
+        </w:rPr>
+      </w:pPr>
+      <w:r>
+        <w:rPr>
+          <w:rFonts w:ascii="Times New Roman" w:hAnsi="Times New Roman" w:cs="Times New Roman"/>
+          <w:sz w:val="24"/>
+          <w:szCs w:val="24"/>
+        </w:rPr>
+        <w:t xml:space="preserve">This document has been arranged in chapters that reflect or show the system's requirements. </w:t>
+      </w:r>
+    </w:p>
+    <w:p>
+      <w:pPr>
+        <w:pStyle w:val="ListParagraph"/>
+        <w:spacing w:line="360" w:lineRule="auto"/>
+        <w:ind w:left="576"/>
+        <w:jc w:val="both"/>
+        <w:rPr>
+          <w:rFonts w:ascii="Times New Roman" w:hAnsi="Times New Roman" w:cs="Times New Roman"/>
+          <w:sz w:val="24"/>
+          <w:szCs w:val="24"/>
+        </w:rPr>
+      </w:pPr>
+      <w:r>
+        <w:rPr>
+          <w:rFonts w:ascii="Times New Roman" w:hAnsi="Times New Roman" w:cs="Times New Roman"/>
+          <w:sz w:val="24"/>
+          <w:szCs w:val="24"/>
+        </w:rPr>
+        <w:t>Chapter 1: Introduction</w:t>
+      </w:r>
+    </w:p>
+    <w:p>
+      <w:pPr>
+        <w:pStyle w:val="ListParagraph"/>
+        <w:spacing w:line="360" w:lineRule="auto"/>
+        <w:ind w:left="576"/>
+        <w:jc w:val="both"/>
+        <w:rPr>
+          <w:rFonts w:ascii="Times New Roman" w:hAnsi="Times New Roman" w:cs="Times New Roman"/>
+          <w:sz w:val="24"/>
+          <w:szCs w:val="24"/>
+        </w:rPr>
+      </w:pPr>
+      <w:r>
+        <w:rPr>
+          <w:rFonts w:ascii="Times New Roman" w:hAnsi="Times New Roman" w:cs="Times New Roman"/>
+          <w:sz w:val="24"/>
+          <w:szCs w:val="24"/>
+        </w:rPr>
+        <w:t xml:space="preserve"> Identifies the purpose of this SDD and its intended audience. </w:t>
+      </w:r>
+    </w:p>
+    <w:p>
+      <w:pPr>
+        <w:pStyle w:val="ListParagraph"/>
+        <w:spacing w:line="360" w:lineRule="auto"/>
+        <w:ind w:left="576"/>
+        <w:jc w:val="both"/>
+        <w:rPr>
+          <w:rFonts w:ascii="Times New Roman" w:hAnsi="Times New Roman" w:cs="Times New Roman"/>
+          <w:sz w:val="24"/>
+          <w:szCs w:val="24"/>
+        </w:rPr>
+      </w:pPr>
+      <w:r>
+        <w:rPr>
+          <w:rFonts w:ascii="Times New Roman" w:hAnsi="Times New Roman" w:cs="Times New Roman"/>
+          <w:sz w:val="24"/>
+          <w:szCs w:val="24"/>
+        </w:rPr>
+        <w:t>Chapter 2: System Overview</w:t>
+      </w:r>
+    </w:p>
+    <w:p>
+      <w:pPr>
+        <w:pStyle w:val="ListParagraph"/>
+        <w:spacing w:line="360" w:lineRule="auto"/>
+        <w:ind w:left="576"/>
+        <w:jc w:val="both"/>
+        <w:rPr>
+          <w:rFonts w:ascii="Times New Roman" w:hAnsi="Times New Roman" w:cs="Times New Roman"/>
+          <w:sz w:val="24"/>
+          <w:szCs w:val="24"/>
+        </w:rPr>
+      </w:pPr>
+      <w:r>
+        <w:rPr>
+          <w:rFonts w:ascii="Times New Roman" w:hAnsi="Times New Roman" w:cs="Times New Roman"/>
+          <w:sz w:val="24"/>
+          <w:szCs w:val="24"/>
+        </w:rPr>
+        <w:t xml:space="preserve"> Gives a general description of the functionality, context and design of the project.</w:t>
+      </w:r>
+    </w:p>
+    <w:p>
+      <w:pPr>
+        <w:pStyle w:val="ListParagraph"/>
+        <w:spacing w:line="360" w:lineRule="auto"/>
+        <w:ind w:left="576"/>
+        <w:jc w:val="both"/>
+        <w:rPr>
+          <w:rFonts w:ascii="Times New Roman" w:hAnsi="Times New Roman" w:cs="Times New Roman"/>
+          <w:sz w:val="24"/>
+          <w:szCs w:val="24"/>
+        </w:rPr>
+      </w:pPr>
+      <w:r>
+        <w:rPr>
+          <w:rFonts w:ascii="Times New Roman" w:hAnsi="Times New Roman" w:cs="Times New Roman"/>
+          <w:sz w:val="24"/>
+          <w:szCs w:val="24"/>
+        </w:rPr>
+        <w:t xml:space="preserve"> Chapter 3: System Architecture</w:t>
+      </w:r>
+    </w:p>
+    <w:p>
+      <w:pPr>
+        <w:pStyle w:val="ListParagraph"/>
+        <w:spacing w:line="360" w:lineRule="auto"/>
+        <w:ind w:left="576"/>
+        <w:jc w:val="both"/>
+        <w:rPr>
+          <w:rFonts w:ascii="Times New Roman" w:hAnsi="Times New Roman" w:cs="Times New Roman"/>
+          <w:sz w:val="24"/>
+          <w:szCs w:val="24"/>
+        </w:rPr>
+      </w:pPr>
+      <w:r>
+        <w:rPr>
+          <w:rFonts w:ascii="Times New Roman" w:hAnsi="Times New Roman" w:cs="Times New Roman"/>
+          <w:sz w:val="24"/>
+          <w:szCs w:val="24"/>
+        </w:rPr>
+        <w:t xml:space="preserve"> This is divided into sub-levels: </w:t>
+      </w:r>
+    </w:p>
+    <w:p>
+      <w:pPr>
+        <w:pStyle w:val="ListParagraph"/>
+        <w:spacing w:line="360" w:lineRule="auto"/>
+        <w:ind w:left="576"/>
+        <w:jc w:val="both"/>
+        <w:rPr>
+          <w:rFonts w:ascii="Times New Roman" w:hAnsi="Times New Roman" w:cs="Times New Roman"/>
+          <w:sz w:val="24"/>
+          <w:szCs w:val="24"/>
+        </w:rPr>
+      </w:pPr>
+      <w:r>
+        <w:rPr>
+          <w:rFonts w:ascii="Times New Roman" w:hAnsi="Times New Roman" w:cs="Times New Roman"/>
+          <w:sz w:val="24"/>
+          <w:szCs w:val="24"/>
+        </w:rPr>
+        <w:t>Chapter 3.1. Architectural Design This shows a modular program structure and explains the relationships between the modules to archive the complete functionality of the system.</w:t>
+      </w:r>
+    </w:p>
+    <w:p>
+      <w:pPr>
+        <w:pStyle w:val="ListParagraph"/>
+        <w:spacing w:line="360" w:lineRule="auto"/>
+        <w:ind w:left="576"/>
+        <w:jc w:val="both"/>
+        <w:rPr>
+          <w:rFonts w:ascii="Times New Roman" w:hAnsi="Times New Roman" w:cs="Times New Roman"/>
+          <w:sz w:val="24"/>
+          <w:szCs w:val="24"/>
+        </w:rPr>
+      </w:pPr>
+      <w:r>
+        <w:rPr>
+          <w:rFonts w:ascii="Times New Roman" w:hAnsi="Times New Roman" w:cs="Times New Roman"/>
+          <w:sz w:val="24"/>
+          <w:szCs w:val="24"/>
+        </w:rPr>
+        <w:t xml:space="preserve"> Chapter 3.2. Decomposition Description</w:t>
+      </w:r>
+    </w:p>
+    <w:p>
+      <w:pPr>
+        <w:pStyle w:val="ListParagraph"/>
+        <w:spacing w:line="360" w:lineRule="auto"/>
+        <w:ind w:left="576"/>
+        <w:jc w:val="both"/>
+        <w:rPr>
+          <w:rFonts w:ascii="Times New Roman" w:hAnsi="Times New Roman" w:cs="Times New Roman"/>
+          <w:sz w:val="24"/>
+          <w:szCs w:val="24"/>
+        </w:rPr>
+      </w:pPr>
+      <w:r>
+        <w:rPr>
+          <w:rFonts w:ascii="Times New Roman" w:hAnsi="Times New Roman" w:cs="Times New Roman"/>
+          <w:sz w:val="24"/>
+          <w:szCs w:val="24"/>
+        </w:rPr>
+        <w:t xml:space="preserve"> This provides a decomposition of the subsystems in the architectural design. </w:t>
+      </w:r>
+    </w:p>
+    <w:p>
+      <w:pPr>
+        <w:pStyle w:val="ListParagraph"/>
+        <w:spacing w:line="360" w:lineRule="auto"/>
+        <w:ind w:left="576"/>
+        <w:jc w:val="both"/>
+        <w:rPr>
+          <w:rFonts w:ascii="Times New Roman" w:hAnsi="Times New Roman" w:cs="Times New Roman"/>
+          <w:sz w:val="24"/>
+          <w:szCs w:val="24"/>
+        </w:rPr>
+      </w:pPr>
+      <w:r>
+        <w:rPr>
+          <w:rFonts w:ascii="Times New Roman" w:hAnsi="Times New Roman" w:cs="Times New Roman"/>
+          <w:sz w:val="24"/>
+          <w:szCs w:val="24"/>
+        </w:rPr>
+        <w:t>Chapter 3.3. Design Rationale</w:t>
+      </w:r>
+    </w:p>
+    <w:p>
+      <w:pPr>
+        <w:pStyle w:val="ListParagraph"/>
+        <w:spacing w:line="360" w:lineRule="auto"/>
+        <w:ind w:left="576"/>
+        <w:jc w:val="both"/>
+        <w:rPr>
+          <w:rFonts w:ascii="Times New Roman" w:hAnsi="Times New Roman" w:cs="Times New Roman"/>
+          <w:sz w:val="24"/>
+          <w:szCs w:val="24"/>
+        </w:rPr>
+      </w:pPr>
+      <w:r>
+        <w:rPr>
+          <w:rFonts w:ascii="Times New Roman" w:hAnsi="Times New Roman" w:cs="Times New Roman"/>
+          <w:sz w:val="24"/>
+          <w:szCs w:val="24"/>
+        </w:rPr>
+        <w:t xml:space="preserve"> This provides the rationale for selecting the architecture described in 3.1 including critical issues and trade/offs that were considered. Chapter 4. Data Design This is also divided into sub-levels; </w:t>
+      </w:r>
+    </w:p>
+    <w:p>
+      <w:pPr>
+        <w:pStyle w:val="ListParagraph"/>
+        <w:spacing w:line="360" w:lineRule="auto"/>
+        <w:ind w:left="576"/>
+        <w:jc w:val="both"/>
+        <w:rPr>
+          <w:rFonts w:ascii="Times New Roman" w:hAnsi="Times New Roman" w:cs="Times New Roman"/>
+          <w:sz w:val="24"/>
+          <w:szCs w:val="24"/>
+        </w:rPr>
+      </w:pPr>
+      <w:r>
+        <w:rPr>
+          <w:rFonts w:ascii="Times New Roman" w:hAnsi="Times New Roman" w:cs="Times New Roman"/>
+          <w:sz w:val="24"/>
+          <w:szCs w:val="24"/>
+        </w:rPr>
+        <w:t xml:space="preserve">Chapter 4.1. Data Description </w:t>
+      </w:r>
+    </w:p>
+    <w:p>
+      <w:pPr>
+        <w:pStyle w:val="ListParagraph"/>
+        <w:spacing w:line="360" w:lineRule="auto"/>
+        <w:ind w:left="576"/>
+        <w:jc w:val="both"/>
+        <w:rPr>
+          <w:rFonts w:ascii="Times New Roman" w:hAnsi="Times New Roman" w:cs="Times New Roman"/>
+          <w:sz w:val="24"/>
+          <w:szCs w:val="24"/>
+        </w:rPr>
+      </w:pPr>
+      <w:r>
+        <w:rPr>
+          <w:rFonts w:ascii="Times New Roman" w:hAnsi="Times New Roman" w:cs="Times New Roman"/>
+          <w:sz w:val="24"/>
+          <w:szCs w:val="24"/>
+        </w:rPr>
+        <w:t>This explains how the information domain of the system is transformed into data structures. Chapter 4.2. Data Dictionary</w:t>
+      </w:r>
+    </w:p>
+    <w:p>
+      <w:pPr>
+        <w:pStyle w:val="ListParagraph"/>
+        <w:spacing w:line="360" w:lineRule="auto"/>
+        <w:ind w:left="576"/>
+        <w:jc w:val="both"/>
+        <w:rPr>
+          <w:rFonts w:ascii="Times New Roman" w:hAnsi="Times New Roman" w:cs="Times New Roman"/>
+          <w:sz w:val="24"/>
+          <w:szCs w:val="24"/>
+        </w:rPr>
+      </w:pPr>
+      <w:r>
+        <w:rPr>
+          <w:rFonts w:ascii="Times New Roman" w:hAnsi="Times New Roman" w:cs="Times New Roman"/>
+          <w:sz w:val="24"/>
+          <w:szCs w:val="24"/>
+        </w:rPr>
+        <w:t xml:space="preserve"> This provides a list of the system entities or major data along with their types and descriptions. </w:t>
+      </w:r>
+    </w:p>
+    <w:p>
+      <w:pPr>
+        <w:pStyle w:val="ListParagraph"/>
+        <w:spacing w:line="360" w:lineRule="auto"/>
+        <w:ind w:left="576"/>
+        <w:jc w:val="both"/>
+        <w:rPr>
+          <w:rFonts w:ascii="Times New Roman" w:hAnsi="Times New Roman" w:cs="Times New Roman"/>
+          <w:sz w:val="24"/>
+          <w:szCs w:val="24"/>
+        </w:rPr>
+      </w:pPr>
+      <w:r>
+        <w:rPr>
+          <w:rFonts w:ascii="Times New Roman" w:hAnsi="Times New Roman" w:cs="Times New Roman"/>
+          <w:sz w:val="24"/>
+          <w:szCs w:val="24"/>
+        </w:rPr>
+        <w:t xml:space="preserve">Chapter 5. Component Design </w:t>
+      </w:r>
+    </w:p>
+    <w:p>
+      <w:pPr>
+        <w:pStyle w:val="ListParagraph"/>
+        <w:spacing w:line="360" w:lineRule="auto"/>
+        <w:ind w:left="576"/>
+        <w:jc w:val="both"/>
+        <w:rPr>
+          <w:rFonts w:ascii="Times New Roman" w:hAnsi="Times New Roman" w:cs="Times New Roman"/>
+          <w:sz w:val="24"/>
+          <w:szCs w:val="24"/>
+        </w:rPr>
+      </w:pPr>
+      <w:r>
+        <w:rPr>
+          <w:rFonts w:ascii="Times New Roman" w:hAnsi="Times New Roman" w:cs="Times New Roman"/>
+          <w:sz w:val="24"/>
+          <w:szCs w:val="24"/>
+        </w:rPr>
+        <w:t xml:space="preserve">This provides a more detailed view of the systematic operation of each component. </w:t>
+      </w:r>
+    </w:p>
+    <w:p>
+      <w:pPr>
+        <w:pStyle w:val="ListParagraph"/>
+        <w:spacing w:line="360" w:lineRule="auto"/>
+        <w:ind w:left="576"/>
+        <w:jc w:val="both"/>
+        <w:rPr>
+          <w:rFonts w:ascii="Times New Roman" w:hAnsi="Times New Roman" w:cs="Times New Roman"/>
+          <w:sz w:val="24"/>
+          <w:szCs w:val="24"/>
+        </w:rPr>
+      </w:pPr>
+      <w:r>
+        <w:rPr>
+          <w:rFonts w:ascii="Times New Roman" w:hAnsi="Times New Roman" w:cs="Times New Roman"/>
+          <w:sz w:val="24"/>
+          <w:szCs w:val="24"/>
+        </w:rPr>
+        <w:t xml:space="preserve">Chapter 6. Human Interface Design </w:t>
+      </w:r>
+    </w:p>
+    <w:p>
+      <w:pPr>
+        <w:pStyle w:val="ListParagraph"/>
+        <w:spacing w:line="360" w:lineRule="auto"/>
+        <w:ind w:left="576"/>
+        <w:jc w:val="both"/>
+        <w:rPr>
+          <w:rFonts w:ascii="Times New Roman" w:hAnsi="Times New Roman" w:cs="Times New Roman"/>
+          <w:sz w:val="24"/>
+          <w:szCs w:val="24"/>
+        </w:rPr>
+      </w:pPr>
+      <w:r>
+        <w:rPr>
+          <w:rFonts w:ascii="Times New Roman" w:hAnsi="Times New Roman" w:cs="Times New Roman"/>
+          <w:sz w:val="24"/>
+          <w:szCs w:val="24"/>
+        </w:rPr>
+        <w:t xml:space="preserve">This is divided into sub-levels; </w:t>
+      </w:r>
+    </w:p>
+    <w:p>
+      <w:pPr>
+        <w:pStyle w:val="ListParagraph"/>
+        <w:spacing w:line="360" w:lineRule="auto"/>
+        <w:ind w:left="576"/>
+        <w:jc w:val="both"/>
+        <w:rPr>
+          <w:rFonts w:ascii="Times New Roman" w:hAnsi="Times New Roman" w:cs="Times New Roman"/>
+          <w:sz w:val="24"/>
+          <w:szCs w:val="24"/>
+        </w:rPr>
+      </w:pPr>
+      <w:r>
+        <w:rPr>
+          <w:rFonts w:ascii="Times New Roman" w:hAnsi="Times New Roman" w:cs="Times New Roman"/>
+          <w:sz w:val="24"/>
+          <w:szCs w:val="24"/>
+        </w:rPr>
+        <w:t xml:space="preserve">Chapter 6.1. Overview of User </w:t>
+      </w:r>
+    </w:p>
+    <w:p>
+      <w:pPr>
+        <w:pStyle w:val="ListParagraph"/>
+        <w:spacing w:line="360" w:lineRule="auto"/>
+        <w:ind w:left="576"/>
+        <w:jc w:val="both"/>
+        <w:rPr>
+          <w:rFonts w:ascii="Times New Roman" w:hAnsi="Times New Roman" w:cs="Times New Roman"/>
+          <w:sz w:val="24"/>
+          <w:szCs w:val="24"/>
+        </w:rPr>
+      </w:pPr>
+      <w:r>
+        <w:rPr>
+          <w:rFonts w:ascii="Times New Roman" w:hAnsi="Times New Roman" w:cs="Times New Roman"/>
+          <w:sz w:val="24"/>
+          <w:szCs w:val="24"/>
+        </w:rPr>
+        <w:t>This describes the functionality of the system from the user’s perspective.</w:t>
+      </w:r>
+    </w:p>
+    <w:p>
+      <w:pPr>
+        <w:pStyle w:val="ListParagraph"/>
+        <w:spacing w:line="360" w:lineRule="auto"/>
+        <w:ind w:left="576"/>
+        <w:jc w:val="both"/>
+        <w:rPr>
+          <w:rFonts w:ascii="Times New Roman" w:hAnsi="Times New Roman" w:cs="Times New Roman"/>
+          <w:sz w:val="24"/>
+          <w:szCs w:val="24"/>
+        </w:rPr>
+      </w:pPr>
+      <w:r>
+        <w:rPr>
+          <w:rFonts w:ascii="Times New Roman" w:hAnsi="Times New Roman" w:cs="Times New Roman"/>
+          <w:sz w:val="24"/>
+          <w:szCs w:val="24"/>
+        </w:rPr>
+        <w:t xml:space="preserve"> Chapter 6.2. Screen Images</w:t>
+      </w:r>
+    </w:p>
+    <w:p>
+      <w:pPr>
+        <w:pStyle w:val="ListParagraph"/>
+        <w:spacing w:line="360" w:lineRule="auto"/>
+        <w:ind w:left="576"/>
+        <w:jc w:val="both"/>
+        <w:rPr>
+          <w:rFonts w:ascii="Times New Roman" w:hAnsi="Times New Roman" w:cs="Times New Roman"/>
+          <w:sz w:val="24"/>
+          <w:szCs w:val="24"/>
+        </w:rPr>
+      </w:pPr>
+      <w:r>
+        <w:rPr>
+          <w:rFonts w:ascii="Times New Roman" w:hAnsi="Times New Roman" w:cs="Times New Roman"/>
+          <w:sz w:val="24"/>
+          <w:szCs w:val="24"/>
+        </w:rPr>
+        <w:t xml:space="preserve"> This displays screenshots showing the interface from the user’s perspective.</w:t>
+      </w:r>
+    </w:p>
+    <w:p>
+      <w:pPr>
+        <w:pStyle w:val="ListParagraph"/>
+        <w:spacing w:line="360" w:lineRule="auto"/>
+        <w:ind w:left="576"/>
+        <w:jc w:val="both"/>
+        <w:rPr>
+          <w:rFonts w:ascii="Times New Roman" w:hAnsi="Times New Roman" w:cs="Times New Roman"/>
+          <w:sz w:val="24"/>
+          <w:szCs w:val="24"/>
+        </w:rPr>
+      </w:pPr>
+      <w:r>
+        <w:rPr>
+          <w:rFonts w:ascii="Times New Roman" w:hAnsi="Times New Roman" w:cs="Times New Roman"/>
+          <w:sz w:val="24"/>
+          <w:szCs w:val="24"/>
+        </w:rPr>
+        <w:t xml:space="preserve"> Chapter 6.3. Screen Objects and Actions</w:t>
+      </w:r>
+    </w:p>
+    <w:p>
+      <w:pPr>
+        <w:pStyle w:val="ListParagraph"/>
+        <w:spacing w:line="360" w:lineRule="auto"/>
+        <w:ind w:left="576"/>
+        <w:jc w:val="both"/>
+        <w:rPr>
+          <w:rFonts w:ascii="Times New Roman" w:hAnsi="Times New Roman" w:cs="Times New Roman"/>
+          <w:sz w:val="24"/>
+          <w:szCs w:val="24"/>
+        </w:rPr>
+      </w:pPr>
+      <w:r>
+        <w:rPr>
+          <w:rFonts w:ascii="Times New Roman" w:hAnsi="Times New Roman" w:cs="Times New Roman"/>
+          <w:sz w:val="24"/>
+          <w:szCs w:val="24"/>
+        </w:rPr>
+        <w:lastRenderedPageBreak/>
+        <w:t xml:space="preserve"> This describes the screen objects and actions associated with these objects.</w:t>
+      </w:r>
     </w:p>
     <w:p>
       <w:pPr>
@@ -3450,11 +4004,11 @@
           <w:numId w:val="2"/>
         </w:numPr>
       </w:pPr>
-      <w:bookmarkStart w:id="4" w:name="_Toc168526909"/>
+      <w:bookmarkStart w:id="6" w:name="_Toc168688619"/>
       <w:r>
         <w:t>Reference Material</w:t>
       </w:r>
-      <w:bookmarkEnd w:id="4"/>
+      <w:bookmarkEnd w:id="6"/>
     </w:p>
     <w:p>
       <w:pPr>
@@ -3475,14 +4029,14 @@
           <w:numId w:val="2"/>
         </w:numPr>
       </w:pPr>
-      <w:bookmarkStart w:id="5" w:name="_Toc168526910"/>
+      <w:bookmarkStart w:id="7" w:name="_Toc168688620"/>
       <w:r>
         <w:t>Definitions and Acrony</w:t>
       </w:r>
       <w:r>
         <w:t>ms</w:t>
       </w:r>
-      <w:bookmarkEnd w:id="5"/>
+      <w:bookmarkEnd w:id="7"/>
     </w:p>
     <w:p>
       <w:pPr>
@@ -3492,12 +4046,177 @@
     </w:p>
     <w:p>
       <w:pPr>
-        <w:pStyle w:val="ListParagraph"/>
-        <w:rPr>
-          <w:rFonts w:ascii="Times New Roman" w:hAnsi="Times New Roman" w:cs="Times New Roman"/>
-          <w:sz w:val="36"/>
-          <w:szCs w:val="36"/>
-        </w:rPr>
+        <w:pStyle w:val="Heading3"/>
+        <w:numPr>
+          <w:ilvl w:val="2"/>
+          <w:numId w:val="2"/>
+        </w:numPr>
+        <w:spacing w:line="360" w:lineRule="auto"/>
+        <w:jc w:val="both"/>
+        <w:rPr>
+          <w:rFonts w:cs="Times New Roman"/>
+          <w:sz w:val="24"/>
+        </w:rPr>
+      </w:pPr>
+      <w:bookmarkStart w:id="8" w:name="_Toc168688621"/>
+      <w:r>
+        <w:rPr>
+          <w:rFonts w:cs="Times New Roman"/>
+          <w:sz w:val="24"/>
+        </w:rPr>
+        <w:t>Definitions</w:t>
+      </w:r>
+      <w:bookmarkEnd w:id="8"/>
+    </w:p>
+    <w:p>
+      <w:pPr>
+        <w:pStyle w:val="ListParagraph"/>
+        <w:spacing w:line="360" w:lineRule="auto"/>
+        <w:ind w:left="1080"/>
+        <w:jc w:val="both"/>
+        <w:rPr>
+          <w:rFonts w:ascii="Times New Roman" w:hAnsi="Times New Roman" w:cs="Times New Roman"/>
+          <w:sz w:val="24"/>
+          <w:szCs w:val="24"/>
+        </w:rPr>
+      </w:pPr>
+      <w:r>
+        <w:rPr>
+          <w:rFonts w:ascii="Times New Roman" w:hAnsi="Times New Roman" w:cs="Times New Roman"/>
+          <w:sz w:val="24"/>
+          <w:szCs w:val="24"/>
+        </w:rPr>
+        <w:t xml:space="preserve">Activity Diagram - Describes the flow of activities of the different actors in the system. </w:t>
+      </w:r>
+    </w:p>
+    <w:p>
+      <w:pPr>
+        <w:pStyle w:val="ListParagraph"/>
+        <w:spacing w:line="360" w:lineRule="auto"/>
+        <w:ind w:left="1080"/>
+        <w:jc w:val="both"/>
+        <w:rPr>
+          <w:rFonts w:ascii="Times New Roman" w:hAnsi="Times New Roman" w:cs="Times New Roman"/>
+          <w:sz w:val="24"/>
+          <w:szCs w:val="24"/>
+        </w:rPr>
+      </w:pPr>
+      <w:r>
+        <w:rPr>
+          <w:rFonts w:ascii="Times New Roman" w:hAnsi="Times New Roman" w:cs="Times New Roman"/>
+          <w:sz w:val="24"/>
+          <w:szCs w:val="24"/>
+        </w:rPr>
+        <w:t xml:space="preserve">Use case diagram – Summarizes the details of the system and the users within the system. </w:t>
+      </w:r>
+    </w:p>
+    <w:p>
+      <w:pPr>
+        <w:pStyle w:val="ListParagraph"/>
+        <w:spacing w:line="360" w:lineRule="auto"/>
+        <w:ind w:left="1080"/>
+        <w:jc w:val="both"/>
+        <w:rPr>
+          <w:rFonts w:ascii="Times New Roman" w:hAnsi="Times New Roman" w:cs="Times New Roman"/>
+          <w:sz w:val="24"/>
+          <w:szCs w:val="24"/>
+        </w:rPr>
+      </w:pPr>
+      <w:r>
+        <w:rPr>
+          <w:rFonts w:ascii="Times New Roman" w:hAnsi="Times New Roman" w:cs="Times New Roman"/>
+          <w:sz w:val="24"/>
+          <w:szCs w:val="24"/>
+        </w:rPr>
+        <w:t xml:space="preserve">Entity Relationship Diagram – Provides a visual starting point for the database design. </w:t>
+      </w:r>
+    </w:p>
+    <w:p>
+      <w:pPr>
+        <w:pStyle w:val="ListParagraph"/>
+        <w:spacing w:line="360" w:lineRule="auto"/>
+        <w:ind w:left="1080"/>
+        <w:jc w:val="both"/>
+        <w:rPr>
+          <w:rFonts w:ascii="Times New Roman" w:hAnsi="Times New Roman" w:cs="Times New Roman"/>
+          <w:sz w:val="24"/>
+          <w:szCs w:val="24"/>
+        </w:rPr>
+      </w:pPr>
+      <w:r>
+        <w:rPr>
+          <w:rFonts w:ascii="Times New Roman" w:hAnsi="Times New Roman" w:cs="Times New Roman"/>
+          <w:sz w:val="24"/>
+          <w:szCs w:val="24"/>
+        </w:rPr>
+        <w:t>Sequence Diagram – Shows the sequence of messages passed between objects of the system.</w:t>
+      </w:r>
+    </w:p>
+    <w:p>
+      <w:pPr>
+        <w:pStyle w:val="Heading3"/>
+        <w:spacing w:line="360" w:lineRule="auto"/>
+        <w:jc w:val="both"/>
+      </w:pPr>
+      <w:r>
+        <w:t xml:space="preserve">1.5.2 </w:t>
+      </w:r>
+      <w:r>
+        <w:t>Acronyms</w:t>
+      </w:r>
+    </w:p>
+    <w:p>
+      <w:pPr>
+        <w:pStyle w:val="ListParagraph"/>
+        <w:spacing w:line="360" w:lineRule="auto"/>
+        <w:ind w:left="1080"/>
+        <w:jc w:val="both"/>
+        <w:rPr>
+          <w:rFonts w:ascii="Times New Roman" w:hAnsi="Times New Roman" w:cs="Times New Roman"/>
+          <w:sz w:val="24"/>
+          <w:szCs w:val="24"/>
+        </w:rPr>
+      </w:pPr>
+      <w:r>
+        <w:rPr>
+          <w:rFonts w:ascii="Times New Roman" w:hAnsi="Times New Roman" w:cs="Times New Roman"/>
+          <w:sz w:val="24"/>
+          <w:szCs w:val="24"/>
+        </w:rPr>
+        <w:t xml:space="preserve">SDD – Software Design Document </w:t>
+      </w:r>
+    </w:p>
+    <w:p>
+      <w:pPr>
+        <w:pStyle w:val="ListParagraph"/>
+        <w:spacing w:line="360" w:lineRule="auto"/>
+        <w:ind w:left="1080"/>
+        <w:jc w:val="both"/>
+        <w:rPr>
+          <w:rFonts w:ascii="Times New Roman" w:hAnsi="Times New Roman" w:cs="Times New Roman"/>
+          <w:sz w:val="24"/>
+          <w:szCs w:val="24"/>
+        </w:rPr>
+      </w:pPr>
+      <w:r>
+        <w:rPr>
+          <w:rFonts w:ascii="Times New Roman" w:hAnsi="Times New Roman" w:cs="Times New Roman"/>
+          <w:sz w:val="24"/>
+          <w:szCs w:val="24"/>
+        </w:rPr>
+        <w:t>ERD – Entity Relationship Diagram</w:t>
+      </w:r>
+    </w:p>
+    <w:p>
+      <w:pPr>
+        <w:spacing w:line="360" w:lineRule="auto"/>
+        <w:jc w:val="both"/>
+      </w:pPr>
+    </w:p>
+    <w:p>
+      <w:pPr>
+        <w:spacing w:line="360" w:lineRule="auto"/>
+        <w:jc w:val="both"/>
       </w:pPr>
     </w:p>
     <w:p/>
@@ -3514,8 +4233,6 @@
     <w:p/>
     <w:p/>
     <w:p/>
-    <w:p/>
-    <w:p/>
     <w:p>
       <w:pPr>
         <w:pStyle w:val="Heading1"/>
@@ -3524,9 +4241,8 @@
           <w:numId w:val="2"/>
         </w:numPr>
       </w:pPr>
-      <w:bookmarkStart w:id="6" w:name="_Toc168526911"/>
-      <w:r>
-        <w:lastRenderedPageBreak/>
+      <w:bookmarkStart w:id="9" w:name="_Toc168688622"/>
+      <w:r>
         <w:t xml:space="preserve">System </w:t>
       </w:r>
       <w:r>
@@ -3535,7 +4251,216 @@
       <w:r>
         <w:t>verview</w:t>
       </w:r>
-      <w:bookmarkEnd w:id="6"/>
+      <w:bookmarkEnd w:id="9"/>
+    </w:p>
+    <w:p/>
+    <w:p>
+      <w:pPr>
+        <w:pStyle w:val="Heading2"/>
+        <w:numPr>
+          <w:ilvl w:val="1"/>
+          <w:numId w:val="2"/>
+        </w:numPr>
+        <w:spacing w:line="360" w:lineRule="auto"/>
+        <w:jc w:val="both"/>
+      </w:pPr>
+      <w:r>
+        <w:t>System Description</w:t>
+      </w:r>
+    </w:p>
+    <w:p>
+      <w:pPr>
+        <w:pStyle w:val="Heading2"/>
+        <w:spacing w:line="360" w:lineRule="auto"/>
+        <w:jc w:val="both"/>
+      </w:pPr>
+      <w:r>
+        <w:t>2.2</w:t>
+      </w:r>
+      <w:r>
+        <w:t xml:space="preserve"> Software requirements</w:t>
+      </w:r>
+    </w:p>
+    <w:p>
+      <w:pPr>
+        <w:pStyle w:val="ListParagraph"/>
+        <w:spacing w:line="360" w:lineRule="auto"/>
+        <w:ind w:left="780"/>
+        <w:jc w:val="both"/>
+        <w:rPr>
+          <w:rFonts w:ascii="Times New Roman" w:hAnsi="Times New Roman" w:cs="Times New Roman"/>
+          <w:sz w:val="24"/>
+          <w:szCs w:val="24"/>
+        </w:rPr>
+      </w:pPr>
+      <w:r>
+        <w:rPr>
+          <w:rFonts w:ascii="Times New Roman" w:hAnsi="Times New Roman" w:cs="Times New Roman"/>
+          <w:sz w:val="24"/>
+          <w:szCs w:val="24"/>
+        </w:rPr>
+        <w:t xml:space="preserve"> These include;</w:t>
+      </w:r>
+    </w:p>
+    <w:p>
+      <w:pPr>
+        <w:pStyle w:val="ListParagraph"/>
+        <w:spacing w:line="360" w:lineRule="auto"/>
+        <w:ind w:left="780"/>
+        <w:jc w:val="both"/>
+        <w:rPr>
+          <w:rFonts w:ascii="Times New Roman" w:hAnsi="Times New Roman" w:cs="Times New Roman"/>
+          <w:sz w:val="24"/>
+          <w:szCs w:val="24"/>
+        </w:rPr>
+      </w:pPr>
+      <w:r>
+        <w:rPr>
+          <w:rFonts w:ascii="Times New Roman" w:hAnsi="Times New Roman" w:cs="Times New Roman"/>
+          <w:sz w:val="24"/>
+          <w:szCs w:val="24"/>
+        </w:rPr>
+        <w:t xml:space="preserve"> ● Java compiler</w:t>
+      </w:r>
+    </w:p>
+    <w:p>
+      <w:pPr>
+        <w:pStyle w:val="ListParagraph"/>
+        <w:spacing w:line="360" w:lineRule="auto"/>
+        <w:ind w:left="780"/>
+        <w:jc w:val="both"/>
+        <w:rPr>
+          <w:rFonts w:ascii="Times New Roman" w:hAnsi="Times New Roman" w:cs="Times New Roman"/>
+          <w:sz w:val="24"/>
+          <w:szCs w:val="24"/>
+        </w:rPr>
+      </w:pPr>
+      <w:r>
+        <w:rPr>
+          <w:rFonts w:ascii="Times New Roman" w:hAnsi="Times New Roman" w:cs="Times New Roman"/>
+          <w:sz w:val="24"/>
+          <w:szCs w:val="24"/>
+        </w:rPr>
+        <w:t xml:space="preserve"> ● Apache webserver</w:t>
+      </w:r>
+    </w:p>
+    <w:p>
+      <w:pPr>
+        <w:pStyle w:val="ListParagraph"/>
+        <w:spacing w:line="360" w:lineRule="auto"/>
+        <w:ind w:left="780"/>
+        <w:jc w:val="both"/>
+        <w:rPr>
+          <w:rFonts w:ascii="Times New Roman" w:hAnsi="Times New Roman" w:cs="Times New Roman"/>
+          <w:sz w:val="24"/>
+          <w:szCs w:val="24"/>
+        </w:rPr>
+      </w:pPr>
+      <w:r>
+        <w:rPr>
+          <w:rFonts w:ascii="Times New Roman" w:hAnsi="Times New Roman" w:cs="Times New Roman"/>
+          <w:sz w:val="24"/>
+          <w:szCs w:val="24"/>
+        </w:rPr>
+        <w:t xml:space="preserve"> ● Web browser</w:t>
+      </w:r>
+    </w:p>
+    <w:p>
+      <w:pPr>
+        <w:pStyle w:val="ListParagraph"/>
+        <w:spacing w:line="360" w:lineRule="auto"/>
+        <w:ind w:left="780"/>
+        <w:jc w:val="both"/>
+        <w:rPr>
+          <w:rFonts w:ascii="Times New Roman" w:hAnsi="Times New Roman" w:cs="Times New Roman"/>
+          <w:sz w:val="24"/>
+          <w:szCs w:val="24"/>
+        </w:rPr>
+      </w:pPr>
+      <w:r>
+        <w:rPr>
+          <w:rFonts w:ascii="Times New Roman" w:hAnsi="Times New Roman" w:cs="Times New Roman"/>
+          <w:sz w:val="24"/>
+          <w:szCs w:val="24"/>
+        </w:rPr>
+        <w:t xml:space="preserve"> ● Database Management System Software (DBMS)</w:t>
+      </w:r>
+    </w:p>
+    <w:p>
+      <w:pPr>
+        <w:pStyle w:val="Heading2"/>
+        <w:spacing w:line="360" w:lineRule="auto"/>
+        <w:jc w:val="both"/>
+      </w:pPr>
+      <w:r>
+        <w:t>2.3</w:t>
+      </w:r>
+      <w:r>
+        <w:t xml:space="preserve"> Hardware Requirements</w:t>
+      </w:r>
+    </w:p>
+    <w:p>
+      <w:pPr>
+        <w:pStyle w:val="ListParagraph"/>
+        <w:spacing w:line="360" w:lineRule="auto"/>
+        <w:ind w:left="780"/>
+        <w:jc w:val="both"/>
+        <w:rPr>
+          <w:rFonts w:ascii="Times New Roman" w:hAnsi="Times New Roman" w:cs="Times New Roman"/>
+          <w:sz w:val="24"/>
+          <w:szCs w:val="24"/>
+        </w:rPr>
+      </w:pPr>
+      <w:r>
+        <w:rPr>
+          <w:rFonts w:ascii="Times New Roman" w:hAnsi="Times New Roman" w:cs="Times New Roman"/>
+          <w:sz w:val="24"/>
+          <w:szCs w:val="24"/>
+        </w:rPr>
+        <w:t xml:space="preserve"> ● Database servers</w:t>
+      </w:r>
+    </w:p>
+    <w:p>
+      <w:pPr>
+        <w:pStyle w:val="ListParagraph"/>
+        <w:spacing w:line="360" w:lineRule="auto"/>
+        <w:ind w:left="780"/>
+        <w:jc w:val="both"/>
+        <w:rPr>
+          <w:rFonts w:ascii="Times New Roman" w:hAnsi="Times New Roman" w:cs="Times New Roman"/>
+          <w:sz w:val="24"/>
+          <w:szCs w:val="24"/>
+        </w:rPr>
+      </w:pPr>
+      <w:r>
+        <w:rPr>
+          <w:rFonts w:ascii="Times New Roman" w:hAnsi="Times New Roman" w:cs="Times New Roman"/>
+          <w:sz w:val="24"/>
+          <w:szCs w:val="24"/>
+        </w:rPr>
+        <w:t xml:space="preserve"> ● Desktop computers</w:t>
+      </w:r>
+    </w:p>
+    <w:p>
+      <w:pPr>
+        <w:pStyle w:val="ListParagraph"/>
+        <w:spacing w:line="360" w:lineRule="auto"/>
+        <w:ind w:left="780"/>
+        <w:jc w:val="both"/>
+        <w:rPr>
+          <w:rFonts w:ascii="Times New Roman" w:hAnsi="Times New Roman" w:cs="Times New Roman"/>
+          <w:sz w:val="24"/>
+          <w:szCs w:val="24"/>
+        </w:rPr>
+      </w:pPr>
+      <w:r>
+        <w:rPr>
+          <w:rFonts w:ascii="Times New Roman" w:hAnsi="Times New Roman" w:cs="Times New Roman"/>
+          <w:sz w:val="24"/>
+          <w:szCs w:val="24"/>
+        </w:rPr>
+        <w:t xml:space="preserve"> ● Phones</w:t>
+      </w:r>
     </w:p>
     <w:p/>
     <w:p/>
@@ -3555,6 +4480,7 @@
         </w:tabs>
       </w:pPr>
       <w:r>
+        <w:lastRenderedPageBreak/>
         <w:tab/>
       </w:r>
     </w:p>
@@ -3571,7 +4497,7 @@
           <w:numId w:val="2"/>
         </w:numPr>
       </w:pPr>
-      <w:bookmarkStart w:id="7" w:name="_Toc168526912"/>
+      <w:bookmarkStart w:id="10" w:name="_Toc168688623"/>
       <w:r>
         <w:lastRenderedPageBreak/>
         <w:t>System</w:t>
@@ -3579,7 +4505,7 @@
       <w:r>
         <w:t xml:space="preserve"> Architecture</w:t>
       </w:r>
-      <w:bookmarkEnd w:id="7"/>
+      <w:bookmarkEnd w:id="10"/>
     </w:p>
     <w:p/>
     <w:p>
@@ -3590,11 +4516,11 @@
           <w:numId w:val="2"/>
         </w:numPr>
       </w:pPr>
-      <w:bookmarkStart w:id="8" w:name="_Toc168526913"/>
+      <w:bookmarkStart w:id="11" w:name="_Toc168688624"/>
       <w:r>
         <w:t>Architectural Design</w:t>
       </w:r>
-      <w:bookmarkEnd w:id="8"/>
+      <w:bookmarkEnd w:id="11"/>
     </w:p>
     <w:p>
       <w:pPr>
@@ -3610,11 +4536,11 @@
           <w:numId w:val="2"/>
         </w:numPr>
       </w:pPr>
-      <w:bookmarkStart w:id="9" w:name="_Toc168526914"/>
+      <w:bookmarkStart w:id="12" w:name="_Toc168688625"/>
       <w:r>
         <w:t>Decomposition Description</w:t>
       </w:r>
-      <w:bookmarkEnd w:id="9"/>
+      <w:bookmarkEnd w:id="12"/>
     </w:p>
     <w:p>
       <w:pPr>
@@ -3635,11 +4561,11 @@
           <w:numId w:val="2"/>
         </w:numPr>
       </w:pPr>
-      <w:bookmarkStart w:id="10" w:name="_Toc168526915"/>
+      <w:bookmarkStart w:id="13" w:name="_Toc168688626"/>
       <w:r>
         <w:t>Design Rationale</w:t>
       </w:r>
-      <w:bookmarkEnd w:id="10"/>
+      <w:bookmarkEnd w:id="13"/>
     </w:p>
     <w:p>
       <w:pPr>
@@ -3661,33 +4587,33 @@
           <w:numId w:val="2"/>
         </w:numPr>
       </w:pPr>
-      <w:bookmarkStart w:id="11" w:name="_Toc168526916"/>
+      <w:bookmarkStart w:id="14" w:name="_Toc168688627"/>
       <w:r>
         <w:lastRenderedPageBreak/>
         <w:t>Data Design</w:t>
       </w:r>
-      <w:bookmarkEnd w:id="11"/>
+      <w:bookmarkEnd w:id="14"/>
     </w:p>
     <w:p/>
     <w:p>
       <w:pPr>
         <w:pStyle w:val="Heading2"/>
       </w:pPr>
-      <w:bookmarkStart w:id="12" w:name="_Toc168526917"/>
+      <w:bookmarkStart w:id="15" w:name="_Toc168688628"/>
       <w:r>
         <w:t xml:space="preserve">4.1 </w:t>
       </w:r>
       <w:r>
         <w:t>Data Description</w:t>
       </w:r>
-      <w:bookmarkEnd w:id="12"/>
+      <w:bookmarkEnd w:id="15"/>
     </w:p>
     <w:p/>
     <w:p>
       <w:pPr>
         <w:pStyle w:val="Heading2"/>
       </w:pPr>
-      <w:bookmarkStart w:id="13" w:name="_Toc168526918"/>
+      <w:bookmarkStart w:id="16" w:name="_Toc168688629"/>
       <w:r>
         <w:t xml:space="preserve">4.2 </w:t>
       </w:r>
@@ -3697,7 +4623,7 @@
       <w:r>
         <w:t>Dictionary</w:t>
       </w:r>
-      <w:bookmarkEnd w:id="13"/>
+      <w:bookmarkEnd w:id="16"/>
     </w:p>
     <w:p/>
     <w:p>
@@ -3713,12 +4639,12 @@
           <w:numId w:val="2"/>
         </w:numPr>
       </w:pPr>
-      <w:bookmarkStart w:id="14" w:name="_Toc168526919"/>
+      <w:bookmarkStart w:id="17" w:name="_Toc168688630"/>
       <w:r>
         <w:lastRenderedPageBreak/>
         <w:t>Component Design</w:t>
       </w:r>
-      <w:bookmarkEnd w:id="14"/>
+      <w:bookmarkEnd w:id="17"/>
     </w:p>
     <w:p>
       <w:r>
@@ -3733,7 +4659,7 @@
           <w:numId w:val="2"/>
         </w:numPr>
       </w:pPr>
-      <w:bookmarkStart w:id="15" w:name="_Toc168526920"/>
+      <w:bookmarkStart w:id="18" w:name="_Toc168688631"/>
       <w:r>
         <w:lastRenderedPageBreak/>
         <w:t xml:space="preserve">Human </w:t>
@@ -3741,7 +4667,7 @@
       <w:r>
         <w:t>Interface Design</w:t>
       </w:r>
-      <w:bookmarkEnd w:id="15"/>
+      <w:bookmarkEnd w:id="18"/>
     </w:p>
     <w:p/>
     <w:p>
@@ -3752,11 +4678,11 @@
           <w:numId w:val="2"/>
         </w:numPr>
       </w:pPr>
-      <w:bookmarkStart w:id="16" w:name="_Toc168526921"/>
+      <w:bookmarkStart w:id="19" w:name="_Toc168688632"/>
       <w:r>
         <w:t>Overview of User Interface</w:t>
       </w:r>
-      <w:bookmarkEnd w:id="16"/>
+      <w:bookmarkEnd w:id="19"/>
     </w:p>
     <w:p>
       <w:pPr>
@@ -3772,11 +4698,11 @@
           <w:numId w:val="2"/>
         </w:numPr>
       </w:pPr>
-      <w:bookmarkStart w:id="17" w:name="_Toc168526922"/>
+      <w:bookmarkStart w:id="20" w:name="_Toc168688633"/>
       <w:r>
         <w:t>Screen Images</w:t>
       </w:r>
-      <w:bookmarkEnd w:id="17"/>
+      <w:bookmarkEnd w:id="20"/>
     </w:p>
     <w:p>
       <w:pPr>
@@ -3797,11 +4723,11 @@
           <w:numId w:val="2"/>
         </w:numPr>
       </w:pPr>
-      <w:bookmarkStart w:id="18" w:name="_Toc168526923"/>
+      <w:bookmarkStart w:id="21" w:name="_Toc168688634"/>
       <w:r>
         <w:t>Screen Objects and Actions</w:t>
       </w:r>
-      <w:bookmarkEnd w:id="18"/>
+      <w:bookmarkEnd w:id="21"/>
     </w:p>
     <w:p>
       <w:pPr>
@@ -3822,7 +4748,7 @@
           <w:numId w:val="2"/>
         </w:numPr>
       </w:pPr>
-      <w:bookmarkStart w:id="19" w:name="_Toc168526924"/>
+      <w:bookmarkStart w:id="22" w:name="_Toc168688635"/>
       <w:r>
         <w:lastRenderedPageBreak/>
         <w:t>Requirements Matri</w:t>
@@ -3830,7 +4756,7 @@
       <w:r>
         <w:t>x</w:t>
       </w:r>
-      <w:bookmarkEnd w:id="19"/>
+      <w:bookmarkEnd w:id="22"/>
     </w:p>
     <w:p/>
     <w:p>
@@ -3846,12 +4772,12 @@
           <w:numId w:val="2"/>
         </w:numPr>
       </w:pPr>
-      <w:bookmarkStart w:id="20" w:name="_Toc168526925"/>
+      <w:bookmarkStart w:id="23" w:name="_Toc168688636"/>
       <w:r>
         <w:lastRenderedPageBreak/>
         <w:t>Appendices</w:t>
       </w:r>
-      <w:bookmarkEnd w:id="20"/>
+      <w:bookmarkEnd w:id="23"/>
     </w:p>
     <w:p/>
     <w:sectPr>
@@ -4675,7 +5601,7 @@
     <w:uiPriority w:val="9"/>
     <w:unhideWhenUsed/>
     <w:qFormat/>
-    <w:rsid w:val="008A7FD9"/>
+    <w:rsid w:val="003E77AE"/>
     <w:pPr>
       <w:keepNext/>
       <w:keepLines/>
@@ -4683,9 +5609,10 @@
       <w:outlineLvl w:val="2"/>
     </w:pPr>
     <w:rPr>
-      <w:rFonts w:asciiTheme="majorHAnsi" w:eastAsiaTheme="majorEastAsia" w:hAnsiTheme="majorHAnsi" w:cstheme="majorBidi"/>
-      <w:color w:val="1F3763" w:themeColor="accent1" w:themeShade="7F"/>
-      <w:sz w:val="24"/>
+      <w:rFonts w:ascii="Times New Roman" w:eastAsiaTheme="majorEastAsia" w:hAnsi="Times New Roman" w:cstheme="majorBidi"/>
+      <w:b/>
+      <w:color w:val="000000" w:themeColor="text1"/>
+      <w:sz w:val="27"/>
       <w:szCs w:val="24"/>
     </w:rPr>
   </w:style>
@@ -4714,6 +5641,7 @@
   <w:style w:type="character" w:default="1" w:styleId="DefaultParagraphFont">
     <w:name w:val="Default Paragraph Font"/>
     <w:uiPriority w:val="1"/>
+    <w:semiHidden/>
     <w:unhideWhenUsed/>
   </w:style>
   <w:style w:type="table" w:default="1" w:styleId="TableNormal">
@@ -4879,11 +5807,12 @@
     <w:basedOn w:val="DefaultParagraphFont"/>
     <w:link w:val="Heading3"/>
     <w:uiPriority w:val="9"/>
-    <w:rsid w:val="008A7FD9"/>
+    <w:rsid w:val="003E77AE"/>
     <w:rPr>
-      <w:rFonts w:asciiTheme="majorHAnsi" w:eastAsiaTheme="majorEastAsia" w:hAnsiTheme="majorHAnsi" w:cstheme="majorBidi"/>
-      <w:color w:val="1F3763" w:themeColor="accent1" w:themeShade="7F"/>
-      <w:sz w:val="24"/>
+      <w:rFonts w:ascii="Times New Roman" w:eastAsiaTheme="majorEastAsia" w:hAnsi="Times New Roman" w:cstheme="majorBidi"/>
+      <w:b/>
+      <w:color w:val="000000" w:themeColor="text1"/>
+      <w:sz w:val="27"/>
       <w:szCs w:val="24"/>
     </w:rPr>
   </w:style>
@@ -4942,6 +5871,19 @@
     <w:pPr>
       <w:spacing w:after="100"/>
       <w:ind w:left="220"/>
+    </w:pPr>
+  </w:style>
+  <w:style w:type="paragraph" w:styleId="TOC3">
+    <w:name w:val="toc 3"/>
+    <w:basedOn w:val="Normal"/>
+    <w:next w:val="Normal"/>
+    <w:autoRedefine/>
+    <w:uiPriority w:val="39"/>
+    <w:unhideWhenUsed/>
+    <w:rsid w:val="00CA49A7"/>
+    <w:pPr>
+      <w:spacing w:after="100"/>
+      <w:ind w:left="440"/>
     </w:pPr>
   </w:style>
 </w:styles>
